--- a/docs/templates/mo_itr.docx
+++ b/docs/templates/mo_itr.docx
@@ -72,23 +72,42 @@
           <w:rFonts w:ascii="Times New Roman" w:hAnsi="Times New Roman" w:cs="Times New Roman"/>
           <w:sz w:val="24"/>
           <w:szCs w:val="24"/>
-        </w:rPr>
-      </w:pPr>
-      <w:r>
-        <w:rPr>
-          <w:rFonts w:ascii="Times New Roman" w:hAnsi="Times New Roman" w:cs="Times New Roman"/>
-          <w:sz w:val="24"/>
-          <w:szCs w:val="24"/>
-        </w:rPr>
-        <w:t>от_______</w:t>
-      </w:r>
-      <w:r>
-        <w:rPr>
-          <w:rFonts w:ascii="Times New Roman" w:hAnsi="Times New Roman" w:cs="Times New Roman"/>
-          <w:sz w:val="24"/>
-          <w:szCs w:val="24"/>
-        </w:rPr>
-        <w:t>_______________________________________</w:t>
+          <w:lang w:val="en-US"/>
+        </w:rPr>
+      </w:pPr>
+      <w:r>
+        <w:rPr>
+          <w:rFonts w:ascii="Times New Roman" w:hAnsi="Times New Roman" w:cs="Times New Roman"/>
+          <w:sz w:val="24"/>
+          <w:szCs w:val="24"/>
+        </w:rPr>
+        <w:t>О</w:t>
+      </w:r>
+      <w:r>
+        <w:rPr>
+          <w:rFonts w:ascii="Times New Roman" w:hAnsi="Times New Roman" w:cs="Times New Roman"/>
+          <w:sz w:val="24"/>
+          <w:szCs w:val="24"/>
+        </w:rPr>
+        <w:t>т</w:t>
+      </w:r>
+      <w:r>
+        <w:rPr>
+          <w:rFonts w:ascii="Times New Roman" w:hAnsi="Times New Roman" w:cs="Times New Roman"/>
+          <w:sz w:val="24"/>
+          <w:szCs w:val="24"/>
+          <w:lang w:val="en-US"/>
+        </w:rPr>
+        <w:t xml:space="preserve"> </w:t>
+      </w:r>
+      <w:r>
+        <w:rPr>
+          <w:rFonts w:ascii="Times New Roman" w:hAnsi="Times New Roman" w:cs="Times New Roman"/>
+          <w:sz w:val="24"/>
+          <w:szCs w:val="24"/>
+          <w:lang w:val="en-US"/>
+        </w:rPr>
+        <w:t>{position}</w:t>
       </w:r>
     </w:p>
     <w:p>
@@ -99,15 +118,34 @@
           <w:rFonts w:ascii="Times New Roman" w:hAnsi="Times New Roman" w:cs="Times New Roman"/>
           <w:sz w:val="16"/>
           <w:szCs w:val="16"/>
-        </w:rPr>
-      </w:pPr>
-      <w:r>
-        <w:rPr>
-          <w:rFonts w:ascii="Times New Roman" w:hAnsi="Times New Roman" w:cs="Times New Roman"/>
-          <w:sz w:val="16"/>
-          <w:szCs w:val="16"/>
-        </w:rPr>
-        <w:t xml:space="preserve">                                                                                                    (должность)</w:t>
+          <w:lang w:val="en-US"/>
+        </w:rPr>
+      </w:pPr>
+      <w:r>
+        <w:rPr>
+          <w:rFonts w:ascii="Times New Roman" w:hAnsi="Times New Roman" w:cs="Times New Roman"/>
+          <w:sz w:val="16"/>
+          <w:szCs w:val="16"/>
+          <w:lang w:val="en-US"/>
+        </w:rPr>
+        <w:t xml:space="preserve">                                                                                                    (</w:t>
+      </w:r>
+      <w:r>
+        <w:rPr>
+          <w:rFonts w:ascii="Times New Roman" w:hAnsi="Times New Roman" w:cs="Times New Roman"/>
+          <w:sz w:val="16"/>
+          <w:szCs w:val="16"/>
+        </w:rPr>
+        <w:t>должность</w:t>
+      </w:r>
+      <w:r>
+        <w:rPr>
+          <w:rFonts w:ascii="Times New Roman" w:hAnsi="Times New Roman" w:cs="Times New Roman"/>
+          <w:sz w:val="16"/>
+          <w:szCs w:val="16"/>
+          <w:lang w:val="en-US"/>
+        </w:rPr>
+        <w:t>)</w:t>
       </w:r>
     </w:p>
     <w:p>
@@ -118,6 +156,7 @@
           <w:rFonts w:ascii="Times New Roman" w:hAnsi="Times New Roman" w:cs="Times New Roman"/>
           <w:sz w:val="16"/>
           <w:szCs w:val="16"/>
+          <w:lang w:val="en-US"/>
         </w:rPr>
       </w:pPr>
     </w:p>
@@ -130,23 +169,55 @@
           <w:rFonts w:ascii="Times New Roman" w:hAnsi="Times New Roman" w:cs="Times New Roman"/>
           <w:sz w:val="24"/>
           <w:szCs w:val="24"/>
-        </w:rPr>
-      </w:pPr>
-      <w:r>
-        <w:rPr>
-          <w:rFonts w:ascii="Times New Roman" w:hAnsi="Times New Roman" w:cs="Times New Roman"/>
-          <w:sz w:val="24"/>
-          <w:szCs w:val="24"/>
-        </w:rPr>
-        <w:t>_______</w:t>
-      </w:r>
-      <w:r>
-        <w:rPr>
-          <w:rFonts w:ascii="Times New Roman" w:hAnsi="Times New Roman" w:cs="Times New Roman"/>
-          <w:sz w:val="24"/>
-          <w:szCs w:val="24"/>
-        </w:rPr>
-        <w:t>_______________________________________</w:t>
+          <w:lang w:val="en-US"/>
+        </w:rPr>
+      </w:pPr>
+      <w:r>
+        <w:rPr>
+          <w:rFonts w:ascii="Times New Roman" w:hAnsi="Times New Roman" w:cs="Times New Roman"/>
+          <w:sz w:val="24"/>
+          <w:szCs w:val="24"/>
+          <w:lang w:val="en-US"/>
+        </w:rPr>
+        <w:t>{</w:t>
+      </w:r>
+      <w:proofErr w:type="spellStart"/>
+      <w:r>
+        <w:rPr>
+          <w:rFonts w:ascii="Times New Roman" w:hAnsi="Times New Roman" w:cs="Times New Roman"/>
+          <w:sz w:val="24"/>
+          <w:szCs w:val="24"/>
+          <w:lang w:val="en-US"/>
+        </w:rPr>
+        <w:t>cyr</w:t>
+      </w:r>
+      <w:r>
+        <w:rPr>
+          <w:rFonts w:ascii="Times New Roman" w:hAnsi="Times New Roman" w:cs="Times New Roman"/>
+          <w:sz w:val="24"/>
+          <w:szCs w:val="24"/>
+          <w:lang w:val="en-US"/>
+        </w:rPr>
+        <w:t>_</w:t>
+      </w:r>
+      <w:r>
+        <w:rPr>
+          <w:rFonts w:ascii="Times New Roman" w:hAnsi="Times New Roman" w:cs="Times New Roman"/>
+          <w:sz w:val="24"/>
+          <w:szCs w:val="24"/>
+          <w:lang w:val="en-US"/>
+        </w:rPr>
+        <w:t>name</w:t>
+      </w:r>
+      <w:proofErr w:type="spellEnd"/>
+      <w:r>
+        <w:rPr>
+          <w:rFonts w:ascii="Times New Roman" w:hAnsi="Times New Roman" w:cs="Times New Roman"/>
+          <w:sz w:val="24"/>
+          <w:szCs w:val="24"/>
+          <w:lang w:val="en-US"/>
+        </w:rPr>
+        <w:t>}</w:t>
       </w:r>
     </w:p>
     <w:p>
@@ -164,6 +235,7 @@
           <w:rFonts w:ascii="Times New Roman" w:hAnsi="Times New Roman" w:cs="Times New Roman"/>
           <w:sz w:val="18"/>
           <w:szCs w:val="18"/>
+          <w:lang w:val="en-US"/>
         </w:rPr>
         <w:t xml:space="preserve">                                                                    </w:t>
       </w:r>
@@ -172,6 +244,7 @@
           <w:rFonts w:ascii="Times New Roman" w:hAnsi="Times New Roman" w:cs="Times New Roman"/>
           <w:sz w:val="18"/>
           <w:szCs w:val="18"/>
+          <w:lang w:val="en-US"/>
         </w:rPr>
         <w:t xml:space="preserve">              </w:t>
       </w:r>
@@ -194,14 +267,6 @@
           <w:szCs w:val="18"/>
         </w:rPr>
       </w:pPr>
-      <w:r>
-        <w:rPr>
-          <w:rFonts w:ascii="Times New Roman" w:hAnsi="Times New Roman" w:cs="Times New Roman"/>
-          <w:sz w:val="24"/>
-          <w:szCs w:val="24"/>
-        </w:rPr>
-        <w:t xml:space="preserve">                                                                _____________________________________________</w:t>
-      </w:r>
     </w:p>
     <w:p>
       <w:pPr>
@@ -216,6 +281,69 @@
       <w:r>
         <w:rPr>
           <w:rFonts w:ascii="Times New Roman" w:hAnsi="Times New Roman" w:cs="Times New Roman"/>
+          <w:sz w:val="24"/>
+          <w:szCs w:val="24"/>
+        </w:rPr>
+        <w:t xml:space="preserve">                                                                </w:t>
+      </w:r>
+      <w:r>
+        <w:rPr>
+          <w:rFonts w:ascii="Times New Roman" w:hAnsi="Times New Roman" w:cs="Times New Roman"/>
+          <w:sz w:val="24"/>
+          <w:szCs w:val="24"/>
+        </w:rPr>
+        <w:t>{</w:t>
+      </w:r>
+      <w:proofErr w:type="spellStart"/>
+      <w:r>
+        <w:rPr>
+          <w:rFonts w:ascii="Times New Roman" w:hAnsi="Times New Roman" w:cs="Times New Roman"/>
+          <w:sz w:val="24"/>
+          <w:szCs w:val="24"/>
+          <w:lang w:val="en-US"/>
+        </w:rPr>
+        <w:t>lat</w:t>
+      </w:r>
+      <w:proofErr w:type="spellEnd"/>
+      <w:r>
+        <w:rPr>
+          <w:rFonts w:ascii="Times New Roman" w:hAnsi="Times New Roman" w:cs="Times New Roman"/>
+          <w:sz w:val="24"/>
+          <w:szCs w:val="24"/>
+        </w:rPr>
+        <w:t>_</w:t>
+      </w:r>
+      <w:r>
+        <w:rPr>
+          <w:rFonts w:ascii="Times New Roman" w:hAnsi="Times New Roman" w:cs="Times New Roman"/>
+          <w:sz w:val="24"/>
+          <w:szCs w:val="24"/>
+          <w:lang w:val="en-US"/>
+        </w:rPr>
+        <w:t>name</w:t>
+      </w:r>
+      <w:r>
+        <w:rPr>
+          <w:rFonts w:ascii="Times New Roman" w:hAnsi="Times New Roman" w:cs="Times New Roman"/>
+          <w:sz w:val="24"/>
+          <w:szCs w:val="24"/>
+        </w:rPr>
+        <w:t>}</w:t>
+      </w:r>
+    </w:p>
+    <w:p>
+      <w:pPr>
+        <w:spacing w:after="0" w:line="240" w:lineRule="auto"/>
+        <w:jc w:val="right"/>
+        <w:rPr>
+          <w:rFonts w:ascii="Times New Roman" w:hAnsi="Times New Roman" w:cs="Times New Roman"/>
+          <w:sz w:val="18"/>
+          <w:szCs w:val="18"/>
+        </w:rPr>
+      </w:pPr>
+      <w:r>
+        <w:rPr>
+          <w:rFonts w:ascii="Times New Roman" w:hAnsi="Times New Roman" w:cs="Times New Roman"/>
           <w:sz w:val="18"/>
           <w:szCs w:val="18"/>
         </w:rPr>
@@ -237,17 +365,6 @@
         </w:rPr>
         <w:t xml:space="preserve"> (Ф.И.О.)</w:t>
       </w:r>
-    </w:p>
-    <w:p>
-      <w:pPr>
-        <w:spacing w:after="0" w:line="240" w:lineRule="auto"/>
-        <w:jc w:val="right"/>
-        <w:rPr>
-          <w:rFonts w:ascii="Times New Roman" w:hAnsi="Times New Roman" w:cs="Times New Roman"/>
-          <w:sz w:val="18"/>
-          <w:szCs w:val="18"/>
-        </w:rPr>
-      </w:pPr>
     </w:p>
     <w:p>
       <w:pPr>
@@ -258,6 +375,7 @@
           <w:rFonts w:ascii="Times New Roman" w:hAnsi="Times New Roman" w:cs="Times New Roman"/>
           <w:sz w:val="18"/>
           <w:szCs w:val="18"/>
+          <w:lang w:val="en-US"/>
         </w:rPr>
       </w:pPr>
       <w:r>
@@ -284,6 +402,93 @@
         <w:jc w:val="right"/>
         <w:rPr>
           <w:rFonts w:ascii="Times New Roman" w:hAnsi="Times New Roman" w:cs="Times New Roman"/>
+          <w:sz w:val="24"/>
+          <w:szCs w:val="24"/>
+        </w:rPr>
+      </w:pPr>
+      <w:r>
+        <w:rPr>
+          <w:rFonts w:ascii="Times New Roman" w:hAnsi="Times New Roman" w:cs="Times New Roman"/>
+          <w:sz w:val="24"/>
+          <w:szCs w:val="24"/>
+          <w:lang w:val="en-US"/>
+        </w:rPr>
+        <w:t>{</w:t>
+      </w:r>
+      <w:proofErr w:type="spellStart"/>
+      <w:r>
+        <w:rPr>
+          <w:rFonts w:ascii="Times New Roman" w:hAnsi="Times New Roman" w:cs="Times New Roman"/>
+          <w:sz w:val="24"/>
+          <w:szCs w:val="24"/>
+          <w:lang w:val="en-US"/>
+        </w:rPr>
+        <w:t>passport</w:t>
+      </w:r>
+      <w:r>
+        <w:rPr>
+          <w:rFonts w:ascii="Times New Roman" w:hAnsi="Times New Roman" w:cs="Times New Roman"/>
+          <w:sz w:val="24"/>
+          <w:szCs w:val="24"/>
+          <w:lang w:val="en-US"/>
+        </w:rPr>
+        <w:t>_number</w:t>
+      </w:r>
+      <w:proofErr w:type="spellEnd"/>
+      <w:r>
+        <w:rPr>
+          <w:rFonts w:ascii="Times New Roman" w:hAnsi="Times New Roman" w:cs="Times New Roman"/>
+          <w:sz w:val="24"/>
+          <w:szCs w:val="24"/>
+          <w:lang w:val="en-US"/>
+        </w:rPr>
+        <w:t>}</w:t>
+      </w:r>
+      <w:r>
+        <w:rPr>
+          <w:rFonts w:ascii="Times New Roman" w:hAnsi="Times New Roman" w:cs="Times New Roman"/>
+          <w:sz w:val="24"/>
+          <w:szCs w:val="24"/>
+        </w:rPr>
+        <w:t xml:space="preserve"> </w:t>
+      </w:r>
+      <w:r>
+        <w:rPr>
+          <w:rFonts w:ascii="Times New Roman" w:hAnsi="Times New Roman" w:cs="Times New Roman"/>
+          <w:sz w:val="24"/>
+          <w:szCs w:val="24"/>
+          <w:lang w:val="en-US"/>
+        </w:rPr>
+        <w:t>{</w:t>
+      </w:r>
+      <w:proofErr w:type="spellStart"/>
+      <w:r>
+        <w:rPr>
+          <w:rFonts w:ascii="Times New Roman" w:hAnsi="Times New Roman" w:cs="Times New Roman"/>
+          <w:sz w:val="24"/>
+          <w:szCs w:val="24"/>
+          <w:lang w:val="en-US"/>
+        </w:rPr>
+        <w:t>passport_expire</w:t>
+      </w:r>
+      <w:proofErr w:type="spellEnd"/>
+      <w:r>
+        <w:rPr>
+          <w:rFonts w:ascii="Times New Roman" w:hAnsi="Times New Roman" w:cs="Times New Roman"/>
+          <w:sz w:val="24"/>
+          <w:szCs w:val="24"/>
+          <w:lang w:val="en-US"/>
+        </w:rPr>
+        <w:t>}</w:t>
+      </w:r>
+    </w:p>
+    <w:p>
+      <w:pPr>
+        <w:spacing w:after="0" w:line="240" w:lineRule="auto"/>
+        <w:ind w:firstLine="3828"/>
+        <w:jc w:val="right"/>
+        <w:rPr>
+          <w:rFonts w:ascii="Times New Roman" w:hAnsi="Times New Roman" w:cs="Times New Roman"/>
           <w:sz w:val="18"/>
           <w:szCs w:val="18"/>
         </w:rPr>
@@ -350,17 +555,34 @@
         <w:jc w:val="right"/>
         <w:rPr>
           <w:rFonts w:ascii="Times New Roman" w:hAnsi="Times New Roman" w:cs="Times New Roman"/>
-          <w:sz w:val="18"/>
-          <w:szCs w:val="18"/>
-        </w:rPr>
-      </w:pPr>
-      <w:r>
-        <w:rPr>
-          <w:rFonts w:ascii="Times New Roman" w:hAnsi="Times New Roman" w:cs="Times New Roman"/>
-          <w:sz w:val="18"/>
-          <w:szCs w:val="18"/>
-        </w:rPr>
-        <w:t>_____________________________________________________________</w:t>
+          <w:sz w:val="24"/>
+          <w:szCs w:val="24"/>
+        </w:rPr>
+      </w:pPr>
+      <w:r>
+        <w:rPr>
+          <w:rFonts w:ascii="Times New Roman" w:hAnsi="Times New Roman" w:cs="Times New Roman"/>
+          <w:sz w:val="24"/>
+          <w:szCs w:val="24"/>
+        </w:rPr>
+        <w:t>{</w:t>
+      </w:r>
+      <w:r>
+        <w:rPr>
+          <w:rFonts w:ascii="Times New Roman" w:hAnsi="Times New Roman" w:cs="Times New Roman"/>
+          <w:sz w:val="24"/>
+          <w:szCs w:val="24"/>
+          <w:lang w:val="en-US"/>
+        </w:rPr>
+        <w:t>birthday</w:t>
+      </w:r>
+      <w:r>
+        <w:rPr>
+          <w:rFonts w:ascii="Times New Roman" w:hAnsi="Times New Roman" w:cs="Times New Roman"/>
+          <w:sz w:val="24"/>
+          <w:szCs w:val="24"/>
+        </w:rPr>
+        <w:t>}</w:t>
       </w:r>
     </w:p>
     <w:p>
@@ -402,17 +624,26 @@
         <w:jc w:val="right"/>
         <w:rPr>
           <w:rFonts w:ascii="Times New Roman" w:hAnsi="Times New Roman" w:cs="Times New Roman"/>
-          <w:sz w:val="18"/>
-          <w:szCs w:val="18"/>
-        </w:rPr>
-      </w:pPr>
-      <w:r>
-        <w:rPr>
-          <w:rFonts w:ascii="Times New Roman" w:hAnsi="Times New Roman" w:cs="Times New Roman"/>
-          <w:sz w:val="18"/>
-          <w:szCs w:val="18"/>
-        </w:rPr>
-        <w:t>_____________________________________________________________</w:t>
+          <w:sz w:val="36"/>
+          <w:szCs w:val="36"/>
+        </w:rPr>
+      </w:pPr>
+      <w:r>
+        <w:rPr>
+          <w:rFonts w:ascii="Times New Roman" w:hAnsi="Times New Roman" w:cs="Times New Roman"/>
+          <w:sz w:val="24"/>
+          <w:szCs w:val="24"/>
+        </w:rPr>
+        <w:t>{</w:t>
+      </w:r>
+      <w:r>
+        <w:rPr>
+          <w:rFonts w:ascii="Times New Roman" w:hAnsi="Times New Roman" w:cs="Times New Roman"/>
+          <w:sz w:val="24"/>
+          <w:szCs w:val="24"/>
+          <w:lang w:val="en-US"/>
+        </w:rPr>
+        <w:t>path}</w:t>
       </w:r>
     </w:p>
     <w:p>
@@ -454,17 +685,26 @@
         <w:jc w:val="right"/>
         <w:rPr>
           <w:rFonts w:ascii="Times New Roman" w:hAnsi="Times New Roman" w:cs="Times New Roman"/>
-          <w:sz w:val="18"/>
-          <w:szCs w:val="18"/>
-        </w:rPr>
-      </w:pPr>
-      <w:r>
-        <w:rPr>
-          <w:rFonts w:ascii="Times New Roman" w:hAnsi="Times New Roman" w:cs="Times New Roman"/>
-          <w:sz w:val="18"/>
-          <w:szCs w:val="18"/>
-        </w:rPr>
-        <w:t>_____________________________________________________________</w:t>
+          <w:sz w:val="24"/>
+          <w:szCs w:val="24"/>
+        </w:rPr>
+      </w:pPr>
+      <w:r>
+        <w:rPr>
+          <w:rFonts w:ascii="Times New Roman" w:hAnsi="Times New Roman" w:cs="Times New Roman"/>
+          <w:sz w:val="24"/>
+          <w:szCs w:val="24"/>
+        </w:rPr>
+        <w:t>{</w:t>
+      </w:r>
+      <w:r>
+        <w:rPr>
+          <w:rFonts w:ascii="Times New Roman" w:hAnsi="Times New Roman" w:cs="Times New Roman"/>
+          <w:sz w:val="24"/>
+          <w:szCs w:val="24"/>
+          <w:lang w:val="en-US"/>
+        </w:rPr>
+        <w:t>phone}</w:t>
       </w:r>
     </w:p>
     <w:p>
@@ -507,6 +747,7 @@
           <w:sz w:val="24"/>
           <w:szCs w:val="24"/>
           <w:u w:val="single"/>
+          <w:lang w:val="en-US"/>
         </w:rPr>
       </w:pPr>
       <w:r>
@@ -530,16 +771,27 @@
           <w:rFonts w:ascii="Times New Roman" w:hAnsi="Times New Roman" w:cs="Times New Roman"/>
           <w:sz w:val="24"/>
           <w:szCs w:val="24"/>
-        </w:rPr>
-        <w:t>___________</w:t>
-      </w:r>
-      <w:r>
-        <w:rPr>
-          <w:rFonts w:ascii="Times New Roman" w:hAnsi="Times New Roman" w:cs="Times New Roman"/>
-          <w:sz w:val="24"/>
-          <w:szCs w:val="24"/>
-        </w:rPr>
-        <w:t>__</w:t>
+          <w:lang w:val="en-US"/>
+        </w:rPr>
+        <w:t>{</w:t>
+      </w:r>
+      <w:r>
+        <w:rPr>
+          <w:rFonts w:ascii="Times New Roman" w:hAnsi="Times New Roman" w:cs="Times New Roman"/>
+          <w:sz w:val="24"/>
+          <w:szCs w:val="24"/>
+          <w:lang w:val="en-US"/>
+        </w:rPr>
+        <w:t>site</w:t>
+      </w:r>
+      <w:r>
+        <w:rPr>
+          <w:rFonts w:ascii="Times New Roman" w:hAnsi="Times New Roman" w:cs="Times New Roman"/>
+          <w:sz w:val="24"/>
+          <w:szCs w:val="24"/>
+          <w:lang w:val="en-US"/>
+        </w:rPr>
+        <w:t>}</w:t>
       </w:r>
     </w:p>
     <w:p>
@@ -619,8 +871,19 @@
           <w:sz w:val="24"/>
           <w:szCs w:val="24"/>
         </w:rPr>
-        <w:t>_____</w:t>
-      </w:r>
+        <w:t>{</w:t>
+      </w:r>
+      <w:proofErr w:type="spellStart"/>
+      <w:r>
+        <w:rPr>
+          <w:rFonts w:ascii="Times New Roman" w:hAnsi="Times New Roman" w:cs="Times New Roman"/>
+          <w:sz w:val="24"/>
+          <w:szCs w:val="24"/>
+          <w:lang w:val="en-US"/>
+        </w:rPr>
+        <w:t>mo</w:t>
+      </w:r>
+      <w:proofErr w:type="spellEnd"/>
       <w:r>
         <w:rPr>
           <w:rFonts w:ascii="Times New Roman" w:hAnsi="Times New Roman" w:cs="Times New Roman"/>
@@ -634,138 +897,137 @@
           <w:rFonts w:ascii="Times New Roman" w:hAnsi="Times New Roman" w:cs="Times New Roman"/>
           <w:sz w:val="24"/>
           <w:szCs w:val="24"/>
-        </w:rPr>
-        <w:t xml:space="preserve">   </w:t>
-      </w:r>
-      <w:r>
-        <w:rPr>
-          <w:rFonts w:ascii="Times New Roman" w:hAnsi="Times New Roman" w:cs="Times New Roman"/>
-          <w:sz w:val="24"/>
-          <w:szCs w:val="24"/>
-        </w:rPr>
-        <w:t xml:space="preserve">календарных дней с </w:t>
-      </w:r>
-      <w:r>
-        <w:rPr>
-          <w:rFonts w:ascii="Times New Roman" w:hAnsi="Times New Roman" w:cs="Times New Roman"/>
-          <w:sz w:val="24"/>
-          <w:szCs w:val="24"/>
-        </w:rPr>
-        <w:t>«___</w:t>
-      </w:r>
-      <w:proofErr w:type="gramStart"/>
-      <w:r>
-        <w:rPr>
-          <w:rFonts w:ascii="Times New Roman" w:hAnsi="Times New Roman" w:cs="Times New Roman"/>
-          <w:sz w:val="24"/>
-          <w:szCs w:val="24"/>
-        </w:rPr>
-        <w:t>_»_</w:t>
-      </w:r>
-      <w:proofErr w:type="gramEnd"/>
-      <w:r>
-        <w:rPr>
-          <w:rFonts w:ascii="Times New Roman" w:hAnsi="Times New Roman" w:cs="Times New Roman"/>
-          <w:sz w:val="24"/>
-          <w:szCs w:val="24"/>
-        </w:rPr>
-        <w:t>__________</w:t>
-      </w:r>
-      <w:r>
-        <w:rPr>
-          <w:rFonts w:ascii="Times New Roman" w:hAnsi="Times New Roman" w:cs="Times New Roman"/>
-          <w:sz w:val="24"/>
-          <w:szCs w:val="24"/>
-        </w:rPr>
-        <w:t>________</w:t>
-      </w:r>
-      <w:r>
-        <w:rPr>
-          <w:rFonts w:ascii="Times New Roman" w:hAnsi="Times New Roman" w:cs="Times New Roman"/>
-          <w:sz w:val="24"/>
-          <w:szCs w:val="24"/>
-        </w:rPr>
-        <w:t xml:space="preserve"> </w:t>
-      </w:r>
-      <w:r>
-        <w:rPr>
-          <w:rFonts w:ascii="Times New Roman" w:hAnsi="Times New Roman" w:cs="Times New Roman"/>
-          <w:sz w:val="24"/>
-          <w:szCs w:val="24"/>
-        </w:rPr>
-        <w:t>202</w:t>
-      </w:r>
-      <w:r>
-        <w:rPr>
-          <w:rFonts w:ascii="Times New Roman" w:hAnsi="Times New Roman" w:cs="Times New Roman"/>
-          <w:sz w:val="24"/>
-          <w:szCs w:val="24"/>
-        </w:rPr>
-        <w:t>5</w:t>
-      </w:r>
-      <w:r>
-        <w:rPr>
-          <w:rFonts w:ascii="Times New Roman" w:hAnsi="Times New Roman" w:cs="Times New Roman"/>
-          <w:sz w:val="24"/>
-          <w:szCs w:val="24"/>
-        </w:rPr>
-        <w:t xml:space="preserve"> г. по </w:t>
-      </w:r>
-      <w:r>
-        <w:rPr>
-          <w:rFonts w:ascii="Times New Roman" w:hAnsi="Times New Roman" w:cs="Times New Roman"/>
-          <w:sz w:val="24"/>
-          <w:szCs w:val="24"/>
-        </w:rPr>
-        <w:t>«____»___________</w:t>
-      </w:r>
-      <w:r>
-        <w:rPr>
-          <w:rFonts w:ascii="Times New Roman" w:hAnsi="Times New Roman" w:cs="Times New Roman"/>
-          <w:sz w:val="24"/>
-          <w:szCs w:val="24"/>
-        </w:rPr>
-        <w:t>_________</w:t>
-      </w:r>
-      <w:r>
-        <w:rPr>
-          <w:rFonts w:ascii="Times New Roman" w:hAnsi="Times New Roman" w:cs="Times New Roman"/>
-          <w:sz w:val="24"/>
-          <w:szCs w:val="24"/>
-        </w:rPr>
-        <w:t xml:space="preserve"> </w:t>
-      </w:r>
-      <w:r>
-        <w:rPr>
-          <w:rFonts w:ascii="Times New Roman" w:hAnsi="Times New Roman" w:cs="Times New Roman"/>
-          <w:sz w:val="24"/>
-          <w:szCs w:val="24"/>
-        </w:rPr>
-        <w:t>202</w:t>
-      </w:r>
-      <w:r>
-        <w:rPr>
-          <w:rFonts w:ascii="Times New Roman" w:hAnsi="Times New Roman" w:cs="Times New Roman"/>
-          <w:sz w:val="24"/>
-          <w:szCs w:val="24"/>
-        </w:rPr>
-        <w:t>5</w:t>
-      </w:r>
-      <w:r>
-        <w:rPr>
-          <w:rFonts w:ascii="Times New Roman" w:hAnsi="Times New Roman" w:cs="Times New Roman"/>
-          <w:sz w:val="24"/>
-          <w:szCs w:val="24"/>
-        </w:rPr>
-        <w:t xml:space="preserve"> </w:t>
-      </w:r>
-      <w:r>
-        <w:rPr>
-          <w:rFonts w:ascii="Times New Roman" w:hAnsi="Times New Roman" w:cs="Times New Roman"/>
-          <w:sz w:val="24"/>
-          <w:szCs w:val="24"/>
-        </w:rPr>
-        <w:t>г.</w:t>
+          <w:lang w:val="en-US"/>
+        </w:rPr>
+        <w:t>duration</w:t>
+      </w:r>
+      <w:r>
+        <w:rPr>
+          <w:rFonts w:ascii="Times New Roman" w:hAnsi="Times New Roman" w:cs="Times New Roman"/>
+          <w:sz w:val="24"/>
+          <w:szCs w:val="24"/>
+        </w:rPr>
+        <w:t>}</w:t>
+      </w:r>
+      <w:r>
+        <w:rPr>
+          <w:rFonts w:ascii="Times New Roman" w:hAnsi="Times New Roman" w:cs="Times New Roman"/>
+          <w:sz w:val="24"/>
+          <w:szCs w:val="24"/>
+        </w:rPr>
+        <w:t xml:space="preserve"> календарных</w:t>
+      </w:r>
+      <w:r>
+        <w:rPr>
+          <w:rFonts w:ascii="Times New Roman" w:hAnsi="Times New Roman" w:cs="Times New Roman"/>
+          <w:sz w:val="24"/>
+          <w:szCs w:val="24"/>
+        </w:rPr>
+        <w:t xml:space="preserve"> дней с </w:t>
+      </w:r>
+      <w:r>
+        <w:rPr>
+          <w:rFonts w:ascii="Times New Roman" w:hAnsi="Times New Roman" w:cs="Times New Roman"/>
+          <w:sz w:val="24"/>
+          <w:szCs w:val="24"/>
+        </w:rPr>
+        <w:t>{</w:t>
+      </w:r>
+      <w:proofErr w:type="spellStart"/>
+      <w:r>
+        <w:rPr>
+          <w:rFonts w:ascii="Times New Roman" w:hAnsi="Times New Roman" w:cs="Times New Roman"/>
+          <w:sz w:val="24"/>
+          <w:szCs w:val="24"/>
+          <w:lang w:val="en-US"/>
+        </w:rPr>
+        <w:t>mo</w:t>
+      </w:r>
+      <w:proofErr w:type="spellEnd"/>
+      <w:r>
+        <w:rPr>
+          <w:rFonts w:ascii="Times New Roman" w:hAnsi="Times New Roman" w:cs="Times New Roman"/>
+          <w:sz w:val="24"/>
+          <w:szCs w:val="24"/>
+        </w:rPr>
+        <w:t>_</w:t>
+      </w:r>
+      <w:r>
+        <w:rPr>
+          <w:rFonts w:ascii="Times New Roman" w:hAnsi="Times New Roman" w:cs="Times New Roman"/>
+          <w:sz w:val="24"/>
+          <w:szCs w:val="24"/>
+          <w:lang w:val="en-US"/>
+        </w:rPr>
+        <w:t>from</w:t>
+      </w:r>
+      <w:r>
+        <w:rPr>
+          <w:rFonts w:ascii="Times New Roman" w:hAnsi="Times New Roman" w:cs="Times New Roman"/>
+          <w:sz w:val="24"/>
+          <w:szCs w:val="24"/>
+        </w:rPr>
+        <w:t>}</w:t>
+      </w:r>
+      <w:r>
+        <w:rPr>
+          <w:rFonts w:ascii="Times New Roman" w:hAnsi="Times New Roman" w:cs="Times New Roman"/>
+          <w:sz w:val="24"/>
+          <w:szCs w:val="24"/>
+        </w:rPr>
+        <w:t xml:space="preserve"> по </w:t>
+      </w:r>
+      <w:r>
+        <w:rPr>
+          <w:rFonts w:ascii="Times New Roman" w:hAnsi="Times New Roman" w:cs="Times New Roman"/>
+          <w:sz w:val="24"/>
+          <w:szCs w:val="24"/>
+        </w:rPr>
+        <w:t>{</w:t>
+      </w:r>
+      <w:proofErr w:type="spellStart"/>
+      <w:r>
+        <w:rPr>
+          <w:rFonts w:ascii="Times New Roman" w:hAnsi="Times New Roman" w:cs="Times New Roman"/>
+          <w:sz w:val="24"/>
+          <w:szCs w:val="24"/>
+          <w:lang w:val="en-US"/>
+        </w:rPr>
+        <w:t>mo</w:t>
+      </w:r>
+      <w:proofErr w:type="spellEnd"/>
+      <w:r>
+        <w:rPr>
+          <w:rFonts w:ascii="Times New Roman" w:hAnsi="Times New Roman" w:cs="Times New Roman"/>
+          <w:sz w:val="24"/>
+          <w:szCs w:val="24"/>
+        </w:rPr>
+        <w:t>_</w:t>
+      </w:r>
+      <w:r>
+        <w:rPr>
+          <w:rFonts w:ascii="Times New Roman" w:hAnsi="Times New Roman" w:cs="Times New Roman"/>
+          <w:sz w:val="24"/>
+          <w:szCs w:val="24"/>
+          <w:lang w:val="en-US"/>
+        </w:rPr>
+        <w:t>to</w:t>
+      </w:r>
+      <w:r>
+        <w:rPr>
+          <w:rFonts w:ascii="Times New Roman" w:hAnsi="Times New Roman" w:cs="Times New Roman"/>
+          <w:sz w:val="24"/>
+          <w:szCs w:val="24"/>
+        </w:rPr>
+        <w:t>}</w:t>
+      </w:r>
+      <w:r>
+        <w:rPr>
+          <w:rFonts w:ascii="Times New Roman" w:hAnsi="Times New Roman" w:cs="Times New Roman"/>
+          <w:sz w:val="24"/>
+          <w:szCs w:val="24"/>
+        </w:rPr>
+        <w:t>.</w:t>
       </w:r>
     </w:p>
     <w:p>
@@ -855,7 +1117,7 @@
           <w:sz w:val="18"/>
           <w:szCs w:val="18"/>
         </w:rPr>
-        <w:t xml:space="preserve">                               </w:t>
+        <w:t xml:space="preserve">                             </w:t>
       </w:r>
       <w:proofErr w:type="gramStart"/>
       <w:r>
@@ -1314,7 +1576,7 @@
           <w:rFonts w:ascii="Times New Roman" w:eastAsia="Times New Roman" w:hAnsi="Times New Roman" w:cs="Times New Roman"/>
           <w:sz w:val="16"/>
           <w:szCs w:val="16"/>
-          <w:lang w:eastAsia="ru-RU"/>
+          <w:lang w:val="en-US" w:eastAsia="ru-RU"/>
         </w:rPr>
       </w:pPr>
       <w:r>
@@ -1549,17 +1811,55 @@
           <w:rFonts w:ascii="Times New Roman" w:eastAsia="Times New Roman" w:hAnsi="Times New Roman" w:cs="Times New Roman"/>
           <w:sz w:val="24"/>
           <w:szCs w:val="24"/>
-          <w:lang w:eastAsia="ru-RU"/>
-        </w:rPr>
-      </w:pPr>
-      <w:r>
-        <w:rPr>
-          <w:rFonts w:ascii="Times New Roman" w:eastAsia="Times New Roman" w:hAnsi="Times New Roman" w:cs="Times New Roman"/>
-          <w:sz w:val="24"/>
-          <w:szCs w:val="24"/>
-          <w:lang w:eastAsia="ru-RU"/>
-        </w:rPr>
-        <w:t>Дата прибытия: _______________</w:t>
+          <w:lang w:val="en-US" w:eastAsia="ru-RU"/>
+        </w:rPr>
+      </w:pPr>
+      <w:r>
+        <w:rPr>
+          <w:rFonts w:ascii="Times New Roman" w:eastAsia="Times New Roman" w:hAnsi="Times New Roman" w:cs="Times New Roman"/>
+          <w:sz w:val="24"/>
+          <w:szCs w:val="24"/>
+          <w:lang w:eastAsia="ru-RU"/>
+        </w:rPr>
+        <w:t xml:space="preserve">Дата прибытия: </w:t>
+      </w:r>
+      <w:r>
+        <w:rPr>
+          <w:rFonts w:ascii="Times New Roman" w:eastAsia="Times New Roman" w:hAnsi="Times New Roman" w:cs="Times New Roman"/>
+          <w:sz w:val="24"/>
+          <w:szCs w:val="24"/>
+          <w:lang w:val="en-US" w:eastAsia="ru-RU"/>
+        </w:rPr>
+        <w:t>{</w:t>
+      </w:r>
+      <w:proofErr w:type="spellStart"/>
+      <w:r>
+        <w:rPr>
+          <w:rFonts w:ascii="Times New Roman" w:eastAsia="Times New Roman" w:hAnsi="Times New Roman" w:cs="Times New Roman"/>
+          <w:sz w:val="24"/>
+          <w:szCs w:val="24"/>
+          <w:lang w:val="en-US" w:eastAsia="ru-RU"/>
+        </w:rPr>
+        <w:t>work_</w:t>
+      </w:r>
+      <w:r>
+        <w:rPr>
+          <w:rFonts w:ascii="Times New Roman" w:eastAsia="Times New Roman" w:hAnsi="Times New Roman" w:cs="Times New Roman"/>
+          <w:sz w:val="24"/>
+          <w:szCs w:val="24"/>
+          <w:lang w:val="en-US" w:eastAsia="ru-RU"/>
+        </w:rPr>
+        <w:t>from</w:t>
+      </w:r>
+      <w:proofErr w:type="spellEnd"/>
+      <w:r>
+        <w:rPr>
+          <w:rFonts w:ascii="Times New Roman" w:eastAsia="Times New Roman" w:hAnsi="Times New Roman" w:cs="Times New Roman"/>
+          <w:sz w:val="24"/>
+          <w:szCs w:val="24"/>
+          <w:lang w:val="en-US" w:eastAsia="ru-RU"/>
+        </w:rPr>
+        <w:t>}</w:t>
       </w:r>
     </w:p>
     <w:p>
@@ -1570,17 +1870,46 @@
           <w:rFonts w:ascii="Times New Roman" w:eastAsia="Times New Roman" w:hAnsi="Times New Roman" w:cs="Times New Roman"/>
           <w:sz w:val="24"/>
           <w:szCs w:val="24"/>
-          <w:lang w:eastAsia="ru-RU"/>
-        </w:rPr>
-      </w:pPr>
-      <w:r>
-        <w:rPr>
-          <w:rFonts w:ascii="Times New Roman" w:eastAsia="Times New Roman" w:hAnsi="Times New Roman" w:cs="Times New Roman"/>
-          <w:sz w:val="24"/>
-          <w:szCs w:val="24"/>
-          <w:lang w:eastAsia="ru-RU"/>
-        </w:rPr>
-        <w:t>Дата убытия: _______________</w:t>
+          <w:lang w:val="en-US" w:eastAsia="ru-RU"/>
+        </w:rPr>
+      </w:pPr>
+      <w:r>
+        <w:rPr>
+          <w:rFonts w:ascii="Times New Roman" w:eastAsia="Times New Roman" w:hAnsi="Times New Roman" w:cs="Times New Roman"/>
+          <w:sz w:val="24"/>
+          <w:szCs w:val="24"/>
+          <w:lang w:eastAsia="ru-RU"/>
+        </w:rPr>
+        <w:t>Дата убытия:</w:t>
+      </w:r>
+      <w:r>
+        <w:rPr>
+          <w:rFonts w:ascii="Times New Roman" w:eastAsia="Times New Roman" w:hAnsi="Times New Roman" w:cs="Times New Roman"/>
+          <w:sz w:val="24"/>
+          <w:szCs w:val="24"/>
+          <w:lang w:val="en-US" w:eastAsia="ru-RU"/>
+        </w:rPr>
+        <w:t xml:space="preserve"> {</w:t>
+      </w:r>
+      <w:proofErr w:type="spellStart"/>
+      <w:r>
+        <w:rPr>
+          <w:rFonts w:ascii="Times New Roman" w:eastAsia="Times New Roman" w:hAnsi="Times New Roman" w:cs="Times New Roman"/>
+          <w:sz w:val="24"/>
+          <w:szCs w:val="24"/>
+          <w:lang w:val="en-US" w:eastAsia="ru-RU"/>
+        </w:rPr>
+        <w:t>mo_from</w:t>
+      </w:r>
+      <w:proofErr w:type="spellEnd"/>
+      <w:r>
+        <w:rPr>
+          <w:rFonts w:ascii="Times New Roman" w:eastAsia="Times New Roman" w:hAnsi="Times New Roman" w:cs="Times New Roman"/>
+          <w:sz w:val="24"/>
+          <w:szCs w:val="24"/>
+          <w:lang w:val="en-US" w:eastAsia="ru-RU"/>
+        </w:rPr>
+        <w:t>}</w:t>
       </w:r>
     </w:p>
     <w:p>
@@ -1591,17 +1920,46 @@
           <w:rFonts w:ascii="Times New Roman" w:eastAsia="Times New Roman" w:hAnsi="Times New Roman" w:cs="Times New Roman"/>
           <w:sz w:val="24"/>
           <w:szCs w:val="24"/>
-          <w:lang w:eastAsia="ru-RU"/>
-        </w:rPr>
-      </w:pPr>
-      <w:r>
-        <w:rPr>
-          <w:rFonts w:ascii="Times New Roman" w:eastAsia="Times New Roman" w:hAnsi="Times New Roman" w:cs="Times New Roman"/>
-          <w:sz w:val="24"/>
-          <w:szCs w:val="24"/>
-          <w:lang w:eastAsia="ru-RU"/>
-        </w:rPr>
-        <w:t>На вахте: _______________</w:t>
+          <w:lang w:val="en-US" w:eastAsia="ru-RU"/>
+        </w:rPr>
+      </w:pPr>
+      <w:r>
+        <w:rPr>
+          <w:rFonts w:ascii="Times New Roman" w:eastAsia="Times New Roman" w:hAnsi="Times New Roman" w:cs="Times New Roman"/>
+          <w:sz w:val="24"/>
+          <w:szCs w:val="24"/>
+          <w:lang w:eastAsia="ru-RU"/>
+        </w:rPr>
+        <w:t xml:space="preserve">На вахте: </w:t>
+      </w:r>
+      <w:r>
+        <w:rPr>
+          <w:rFonts w:ascii="Times New Roman" w:eastAsia="Times New Roman" w:hAnsi="Times New Roman" w:cs="Times New Roman"/>
+          <w:sz w:val="24"/>
+          <w:szCs w:val="24"/>
+          <w:lang w:val="en-US" w:eastAsia="ru-RU"/>
+        </w:rPr>
+        <w:t>{</w:t>
+      </w:r>
+      <w:proofErr w:type="spellStart"/>
+      <w:r>
+        <w:rPr>
+          <w:rFonts w:ascii="Times New Roman" w:eastAsia="Times New Roman" w:hAnsi="Times New Roman" w:cs="Times New Roman"/>
+          <w:sz w:val="24"/>
+          <w:szCs w:val="24"/>
+          <w:lang w:val="en-US" w:eastAsia="ru-RU"/>
+        </w:rPr>
+        <w:t>work_duration</w:t>
+      </w:r>
+      <w:proofErr w:type="spellEnd"/>
+      <w:r>
+        <w:rPr>
+          <w:rFonts w:ascii="Times New Roman" w:eastAsia="Times New Roman" w:hAnsi="Times New Roman" w:cs="Times New Roman"/>
+          <w:sz w:val="24"/>
+          <w:szCs w:val="24"/>
+          <w:lang w:val="en-US" w:eastAsia="ru-RU"/>
+        </w:rPr>
+        <w:t>}</w:t>
       </w:r>
     </w:p>
     <w:p>
@@ -1705,7 +2063,7 @@
           </mc:Choice>
           <mc:Fallback>
             <w:pict>
-              <v:rect w14:anchorId="2479010E" id="Прямоугольник 4" o:spid="_x0000_s1026" style="position:absolute;margin-left:.45pt;margin-top:1.9pt;width:15.75pt;height:11.25pt;z-index:251659264;visibility:visible;mso-wrap-style:square;mso-width-percent:0;mso-height-percent:0;mso-wrap-distance-left:9pt;mso-wrap-distance-top:0;mso-wrap-distance-right:9pt;mso-wrap-distance-bottom:0;mso-position-horizontal:absolute;mso-position-horizontal-relative:text;mso-position-vertical:absolute;mso-position-vertical-relative:text;mso-width-percent:0;mso-height-percent:0;mso-width-relative:page;mso-height-relative:page;v-text-anchor:top" o:gfxdata="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"/>
+              <v:rect w14:anchorId="137F79C7" id="Прямоугольник 4" o:spid="_x0000_s1026" style="position:absolute;margin-left:.45pt;margin-top:1.9pt;width:15.75pt;height:11.25pt;z-index:251659264;visibility:visible;mso-wrap-style:square;mso-width-percent:0;mso-height-percent:0;mso-wrap-distance-left:9pt;mso-wrap-distance-top:0;mso-wrap-distance-right:9pt;mso-wrap-distance-bottom:0;mso-position-horizontal:absolute;mso-position-horizontal-relative:text;mso-position-vertical:absolute;mso-position-vertical-relative:text;mso-width-percent:0;mso-height-percent:0;mso-width-relative:page;mso-height-relative:page;v-text-anchor:top" o:gfxdata="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"/>
             </w:pict>
           </mc:Fallback>
         </mc:AlternateContent>
@@ -1799,7 +2157,7 @@
           </mc:Choice>
           <mc:Fallback>
             <w:pict>
-              <v:rect w14:anchorId="5C2388B6" id="Прямоугольник 3" o:spid="_x0000_s1026" style="position:absolute;margin-left:.45pt;margin-top:2.35pt;width:15.75pt;height:11.25pt;z-index:251660288;visibility:visible;mso-wrap-style:square;mso-width-percent:0;mso-height-percent:0;mso-wrap-distance-left:9pt;mso-wrap-distance-top:0;mso-wrap-distance-right:9pt;mso-wrap-distance-bottom:0;mso-position-horizontal:absolute;mso-position-horizontal-relative:text;mso-position-vertical:absolute;mso-position-vertical-relative:text;mso-width-percent:0;mso-height-percent:0;mso-width-relative:page;mso-height-relative:page;v-text-anchor:top" o:gfxdata="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"/>
+              <v:rect w14:anchorId="4BD0A48B" id="Прямоугольник 3" o:spid="_x0000_s1026" style="position:absolute;margin-left:.45pt;margin-top:2.35pt;width:15.75pt;height:11.25pt;z-index:251660288;visibility:visible;mso-wrap-style:square;mso-width-percent:0;mso-height-percent:0;mso-wrap-distance-left:9pt;mso-wrap-distance-top:0;mso-wrap-distance-right:9pt;mso-wrap-distance-bottom:0;mso-position-horizontal:absolute;mso-position-horizontal-relative:text;mso-position-vertical:absolute;mso-position-vertical-relative:text;mso-width-percent:0;mso-height-percent:0;mso-width-relative:page;mso-height-relative:page;v-text-anchor:top" o:gfxdata="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"/>
             </w:pict>
           </mc:Fallback>
         </mc:AlternateContent>
@@ -1893,7 +2251,7 @@
           </mc:Choice>
           <mc:Fallback>
             <w:pict>
-              <v:rect w14:anchorId="6609FEF3" id="Прямоугольник 2" o:spid="_x0000_s1026" style="position:absolute;margin-left:23.7pt;margin-top:2.05pt;width:15.75pt;height:11.25pt;z-index:251661312;visibility:visible;mso-wrap-style:square;mso-width-percent:0;mso-height-percent:0;mso-wrap-distance-left:9pt;mso-wrap-distance-top:0;mso-wrap-distance-right:9pt;mso-wrap-distance-bottom:0;mso-position-horizontal:absolute;mso-position-horizontal-relative:text;mso-position-vertical:absolute;mso-position-vertical-relative:text;mso-width-percent:0;mso-height-percent:0;mso-width-relative:page;mso-height-relative:page;v-text-anchor:top" o:gfxdata="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"/>
+              <v:rect w14:anchorId="7DC69DB9" id="Прямоугольник 2" o:spid="_x0000_s1026" style="position:absolute;margin-left:23.7pt;margin-top:2.05pt;width:15.75pt;height:11.25pt;z-index:251661312;visibility:visible;mso-wrap-style:square;mso-width-percent:0;mso-height-percent:0;mso-wrap-distance-left:9pt;mso-wrap-distance-top:0;mso-wrap-distance-right:9pt;mso-wrap-distance-bottom:0;mso-position-horizontal:absolute;mso-position-horizontal-relative:text;mso-position-vertical:absolute;mso-position-vertical-relative:text;mso-width-percent:0;mso-height-percent:0;mso-width-relative:page;mso-height-relative:page;v-text-anchor:top" o:gfxdata="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"/>
             </w:pict>
           </mc:Fallback>
         </mc:AlternateContent>
@@ -1987,7 +2345,7 @@
           </mc:Choice>
           <mc:Fallback>
             <w:pict>
-              <v:rect w14:anchorId="55C3A706" id="Прямоугольник 1" o:spid="_x0000_s1026" style="position:absolute;margin-left:23.7pt;margin-top:2.5pt;width:15.75pt;height:11.25pt;z-index:251662336;visibility:visible;mso-wrap-style:square;mso-width-percent:0;mso-height-percent:0;mso-wrap-distance-left:9pt;mso-wrap-distance-top:0;mso-wrap-distance-right:9pt;mso-wrap-distance-bottom:0;mso-position-horizontal:absolute;mso-position-horizontal-relative:text;mso-position-vertical:absolute;mso-position-vertical-relative:text;mso-width-percent:0;mso-height-percent:0;mso-width-relative:page;mso-height-relative:page;v-text-anchor:top" o:gfxdata="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"/>
+              <v:rect w14:anchorId="4490C86A" id="Прямоугольник 1" o:spid="_x0000_s1026" style="position:absolute;margin-left:23.7pt;margin-top:2.5pt;width:15.75pt;height:11.25pt;z-index:251662336;visibility:visible;mso-wrap-style:square;mso-width-percent:0;mso-height-percent:0;mso-wrap-distance-left:9pt;mso-wrap-distance-top:0;mso-wrap-distance-right:9pt;mso-wrap-distance-bottom:0;mso-position-horizontal:absolute;mso-position-horizontal-relative:text;mso-position-vertical:absolute;mso-position-vertical-relative:text;mso-width-percent:0;mso-height-percent:0;mso-width-relative:page;mso-height-relative:page;v-text-anchor:top" o:gfxdata="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"/>
             </w:pict>
           </mc:Fallback>
         </mc:AlternateContent>

--- a/docs/templates/mo_itr.docx
+++ b/docs/templates/mo_itr.docx
@@ -67,14 +67,30 @@
     <w:p>
       <w:pPr>
         <w:spacing w:after="0" w:line="240" w:lineRule="auto"/>
-        <w:jc w:val="right"/>
-        <w:rPr>
-          <w:rFonts w:ascii="Times New Roman" w:hAnsi="Times New Roman" w:cs="Times New Roman"/>
-          <w:sz w:val="24"/>
-          <w:szCs w:val="24"/>
-          <w:lang w:val="en-US"/>
-        </w:rPr>
-      </w:pPr>
+        <w:ind w:left="4248"/>
+        <w:rPr>
+          <w:rFonts w:ascii="Times New Roman" w:hAnsi="Times New Roman" w:cs="Times New Roman"/>
+          <w:sz w:val="24"/>
+          <w:szCs w:val="24"/>
+        </w:rPr>
+      </w:pPr>
+      <w:r>
+        <w:rPr>
+          <w:rFonts w:ascii="Times New Roman" w:hAnsi="Times New Roman" w:cs="Times New Roman"/>
+          <w:sz w:val="24"/>
+          <w:szCs w:val="24"/>
+        </w:rPr>
+        <w:t xml:space="preserve"> </w:t>
+      </w:r>
+      <w:r>
+        <w:rPr>
+          <w:rFonts w:ascii="Times New Roman" w:hAnsi="Times New Roman" w:cs="Times New Roman"/>
+          <w:sz w:val="24"/>
+          <w:szCs w:val="24"/>
+          <w:lang w:val="en-US"/>
+        </w:rPr>
+        <w:t xml:space="preserve">     </w:t>
+      </w:r>
       <w:r>
         <w:rPr>
           <w:rFonts w:ascii="Times New Roman" w:hAnsi="Times New Roman" w:cs="Times New Roman"/>
@@ -96,18 +112,25 @@
           <w:rFonts w:ascii="Times New Roman" w:hAnsi="Times New Roman" w:cs="Times New Roman"/>
           <w:sz w:val="24"/>
           <w:szCs w:val="24"/>
-          <w:lang w:val="en-US"/>
-        </w:rPr>
-        <w:t xml:space="preserve"> </w:t>
-      </w:r>
-      <w:r>
-        <w:rPr>
-          <w:rFonts w:ascii="Times New Roman" w:hAnsi="Times New Roman" w:cs="Times New Roman"/>
-          <w:sz w:val="24"/>
-          <w:szCs w:val="24"/>
-          <w:lang w:val="en-US"/>
-        </w:rPr>
-        <w:t>{position}</w:t>
+        </w:rPr>
+        <w:t xml:space="preserve"> {</w:t>
+      </w:r>
+      <w:r>
+        <w:rPr>
+          <w:rFonts w:ascii="Times New Roman" w:hAnsi="Times New Roman" w:cs="Times New Roman"/>
+          <w:sz w:val="24"/>
+          <w:szCs w:val="24"/>
+          <w:lang w:val="en-US"/>
+        </w:rPr>
+        <w:t>position</w:t>
+      </w:r>
+      <w:r>
+        <w:rPr>
+          <w:rFonts w:ascii="Times New Roman" w:hAnsi="Times New Roman" w:cs="Times New Roman"/>
+          <w:sz w:val="24"/>
+          <w:szCs w:val="24"/>
+        </w:rPr>
+        <w:t>}</w:t>
       </w:r>
     </w:p>
     <w:p>
@@ -118,17 +141,71 @@
           <w:rFonts w:ascii="Times New Roman" w:hAnsi="Times New Roman" w:cs="Times New Roman"/>
           <w:sz w:val="16"/>
           <w:szCs w:val="16"/>
-          <w:lang w:val="en-US"/>
-        </w:rPr>
-      </w:pPr>
-      <w:r>
-        <w:rPr>
-          <w:rFonts w:ascii="Times New Roman" w:hAnsi="Times New Roman" w:cs="Times New Roman"/>
+        </w:rPr>
+      </w:pPr>
+      <w:r>
+        <w:rPr>
+          <w:rFonts w:ascii="Times New Roman" w:hAnsi="Times New Roman" w:cs="Times New Roman"/>
+          <w:noProof/>
           <w:sz w:val="16"/>
           <w:szCs w:val="16"/>
-          <w:lang w:val="en-US"/>
-        </w:rPr>
-        <w:t xml:space="preserve">                                                                                                    (</w:t>
+        </w:rPr>
+        <mc:AlternateContent>
+          <mc:Choice Requires="wps">
+            <w:drawing>
+              <wp:anchor distT="0" distB="0" distL="114300" distR="114300" simplePos="0" relativeHeight="251641344" behindDoc="0" locked="0" layoutInCell="1" allowOverlap="1" wp14:anchorId="6A047CCA" wp14:editId="5881B4C4">
+                <wp:simplePos x="0" y="0"/>
+                <wp:positionH relativeFrom="column">
+                  <wp:posOffset>2923584</wp:posOffset>
+                </wp:positionH>
+                <wp:positionV relativeFrom="paragraph">
+                  <wp:posOffset>1885</wp:posOffset>
+                </wp:positionV>
+                <wp:extent cx="3734746" cy="0"/>
+                <wp:effectExtent l="0" t="0" r="0" b="0"/>
+                <wp:wrapNone/>
+                <wp:docPr id="9" name="Прямая соединительная линия 9"/>
+                <wp:cNvGraphicFramePr/>
+                <a:graphic xmlns:a="http://schemas.openxmlformats.org/drawingml/2006/main">
+                  <a:graphicData uri="http://schemas.microsoft.com/office/word/2010/wordprocessingShape">
+                    <wps:wsp>
+                      <wps:cNvCnPr/>
+                      <wps:spPr>
+                        <a:xfrm flipH="1">
+                          <a:off x="0" y="0"/>
+                          <a:ext cx="3734746" cy="0"/>
+                        </a:xfrm>
+                        <a:prstGeom prst="line">
+                          <a:avLst/>
+                        </a:prstGeom>
+                      </wps:spPr>
+                      <wps:style>
+                        <a:lnRef idx="1">
+                          <a:schemeClr val="dk1"/>
+                        </a:lnRef>
+                        <a:fillRef idx="0">
+                          <a:schemeClr val="dk1"/>
+                        </a:fillRef>
+                        <a:effectRef idx="0">
+                          <a:schemeClr val="dk1"/>
+                        </a:effectRef>
+                        <a:fontRef idx="minor">
+                          <a:schemeClr val="tx1"/>
+                        </a:fontRef>
+                      </wps:style>
+                      <wps:bodyPr/>
+                    </wps:wsp>
+                  </a:graphicData>
+                </a:graphic>
+              </wp:anchor>
+            </w:drawing>
+          </mc:Choice>
+          <mc:Fallback>
+            <w:pict>
+              <v:line w14:anchorId="30184878" id="Прямая соединительная линия 9" o:spid="_x0000_s1026" style="position:absolute;flip:x;z-index:251641344;visibility:visible;mso-wrap-style:square;mso-wrap-distance-left:9pt;mso-wrap-distance-top:0;mso-wrap-distance-right:9pt;mso-wrap-distance-bottom:0;mso-position-horizontal:absolute;mso-position-horizontal-relative:text;mso-position-vertical:absolute;mso-position-vertical-relative:text" from="230.2pt,.15pt" to="524.25pt,.15pt" o:gfxdata="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" strokecolor="black [3040]"/>
+            </w:pict>
+          </mc:Fallback>
+        </mc:AlternateContent>
       </w:r>
       <w:r>
         <w:rPr>
@@ -136,42 +213,56 @@
           <w:sz w:val="16"/>
           <w:szCs w:val="16"/>
         </w:rPr>
-        <w:t>должность</w:t>
+        <w:t xml:space="preserve">                                                                                                    (</w:t>
       </w:r>
       <w:r>
         <w:rPr>
           <w:rFonts w:ascii="Times New Roman" w:hAnsi="Times New Roman" w:cs="Times New Roman"/>
           <w:sz w:val="16"/>
           <w:szCs w:val="16"/>
-          <w:lang w:val="en-US"/>
-        </w:rPr>
-        <w:t>)</w:t>
-      </w:r>
-    </w:p>
-    <w:p>
-      <w:pPr>
-        <w:spacing w:after="0" w:line="240" w:lineRule="auto"/>
-        <w:jc w:val="right"/>
+        </w:rPr>
+        <w:t>должность</w:t>
+      </w:r>
+      <w:r>
         <w:rPr>
           <w:rFonts w:ascii="Times New Roman" w:hAnsi="Times New Roman" w:cs="Times New Roman"/>
           <w:sz w:val="16"/>
           <w:szCs w:val="16"/>
-          <w:lang w:val="en-US"/>
-        </w:rPr>
-      </w:pPr>
-    </w:p>
-    <w:p>
-      <w:pPr>
-        <w:spacing w:after="0" w:line="240" w:lineRule="auto"/>
-        <w:ind w:left="142"/>
+        </w:rPr>
+        <w:t>)</w:t>
+      </w:r>
+    </w:p>
+    <w:p>
+      <w:pPr>
+        <w:spacing w:after="0" w:line="240" w:lineRule="auto"/>
         <w:jc w:val="right"/>
         <w:rPr>
           <w:rFonts w:ascii="Times New Roman" w:hAnsi="Times New Roman" w:cs="Times New Roman"/>
-          <w:sz w:val="24"/>
-          <w:szCs w:val="24"/>
-          <w:lang w:val="en-US"/>
-        </w:rPr>
-      </w:pPr>
+          <w:sz w:val="16"/>
+          <w:szCs w:val="16"/>
+        </w:rPr>
+      </w:pPr>
+    </w:p>
+    <w:p>
+      <w:pPr>
+        <w:spacing w:after="0" w:line="240" w:lineRule="auto"/>
+        <w:ind w:left="4248"/>
+        <w:rPr>
+          <w:rFonts w:ascii="Times New Roman" w:hAnsi="Times New Roman" w:cs="Times New Roman"/>
+          <w:sz w:val="24"/>
+          <w:szCs w:val="24"/>
+          <w:lang w:val="en-US"/>
+        </w:rPr>
+      </w:pPr>
+      <w:r>
+        <w:rPr>
+          <w:rFonts w:ascii="Times New Roman" w:hAnsi="Times New Roman" w:cs="Times New Roman"/>
+          <w:sz w:val="24"/>
+          <w:szCs w:val="24"/>
+          <w:lang w:val="en-US"/>
+        </w:rPr>
+        <w:t xml:space="preserve">      </w:t>
+      </w:r>
       <w:r>
         <w:rPr>
           <w:rFonts w:ascii="Times New Roman" w:hAnsi="Times New Roman" w:cs="Times New Roman"/>
@@ -228,8 +319,73 @@
           <w:rFonts w:ascii="Times New Roman" w:hAnsi="Times New Roman" w:cs="Times New Roman"/>
           <w:sz w:val="18"/>
           <w:szCs w:val="18"/>
-        </w:rPr>
-      </w:pPr>
+          <w:lang w:val="en-US"/>
+        </w:rPr>
+      </w:pPr>
+      <w:r>
+        <w:rPr>
+          <w:rFonts w:ascii="Times New Roman" w:hAnsi="Times New Roman" w:cs="Times New Roman"/>
+          <w:noProof/>
+          <w:sz w:val="16"/>
+          <w:szCs w:val="16"/>
+        </w:rPr>
+        <mc:AlternateContent>
+          <mc:Choice Requires="wps">
+            <w:drawing>
+              <wp:anchor distT="0" distB="0" distL="114300" distR="114300" simplePos="0" relativeHeight="251646464" behindDoc="0" locked="0" layoutInCell="1" allowOverlap="1" wp14:anchorId="7C6DE597" wp14:editId="3D26D768">
+                <wp:simplePos x="0" y="0"/>
+                <wp:positionH relativeFrom="column">
+                  <wp:posOffset>2924229</wp:posOffset>
+                </wp:positionH>
+                <wp:positionV relativeFrom="paragraph">
+                  <wp:posOffset>3394</wp:posOffset>
+                </wp:positionV>
+                <wp:extent cx="3734746" cy="0"/>
+                <wp:effectExtent l="0" t="0" r="0" b="0"/>
+                <wp:wrapNone/>
+                <wp:docPr id="10" name="Прямая соединительная линия 10"/>
+                <wp:cNvGraphicFramePr/>
+                <a:graphic xmlns:a="http://schemas.openxmlformats.org/drawingml/2006/main">
+                  <a:graphicData uri="http://schemas.microsoft.com/office/word/2010/wordprocessingShape">
+                    <wps:wsp>
+                      <wps:cNvCnPr/>
+                      <wps:spPr>
+                        <a:xfrm flipH="1">
+                          <a:off x="0" y="0"/>
+                          <a:ext cx="3734746" cy="0"/>
+                        </a:xfrm>
+                        <a:prstGeom prst="line">
+                          <a:avLst/>
+                        </a:prstGeom>
+                      </wps:spPr>
+                      <wps:style>
+                        <a:lnRef idx="1">
+                          <a:schemeClr val="dk1"/>
+                        </a:lnRef>
+                        <a:fillRef idx="0">
+                          <a:schemeClr val="dk1"/>
+                        </a:fillRef>
+                        <a:effectRef idx="0">
+                          <a:schemeClr val="dk1"/>
+                        </a:effectRef>
+                        <a:fontRef idx="minor">
+                          <a:schemeClr val="tx1"/>
+                        </a:fontRef>
+                      </wps:style>
+                      <wps:bodyPr/>
+                    </wps:wsp>
+                  </a:graphicData>
+                </a:graphic>
+              </wp:anchor>
+            </w:drawing>
+          </mc:Choice>
+          <mc:Fallback>
+            <w:pict>
+              <v:line w14:anchorId="3DFD26D4" id="Прямая соединительная линия 10" o:spid="_x0000_s1026" style="position:absolute;flip:x;z-index:251646464;visibility:visible;mso-wrap-style:square;mso-wrap-distance-left:9pt;mso-wrap-distance-top:0;mso-wrap-distance-right:9pt;mso-wrap-distance-bottom:0;mso-position-horizontal:absolute;mso-position-horizontal-relative:text;mso-position-vertical:absolute;mso-position-vertical-relative:text" from="230.25pt,.25pt" to="524.3pt,.25pt" o:gfxdata="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" strokecolor="black [3040]"/>
+            </w:pict>
+          </mc:Fallback>
+        </mc:AlternateContent>
+      </w:r>
       <w:r>
         <w:rPr>
           <w:rFonts w:ascii="Times New Roman" w:hAnsi="Times New Roman" w:cs="Times New Roman"/>
@@ -253,82 +409,26 @@
           <w:rFonts w:ascii="Times New Roman" w:hAnsi="Times New Roman" w:cs="Times New Roman"/>
           <w:sz w:val="18"/>
           <w:szCs w:val="18"/>
-        </w:rPr>
-        <w:t>(ФИО)</w:t>
-      </w:r>
-    </w:p>
-    <w:p>
-      <w:pPr>
-        <w:spacing w:after="0" w:line="240" w:lineRule="auto"/>
-        <w:jc w:val="right"/>
+          <w:lang w:val="en-US"/>
+        </w:rPr>
+        <w:t>(</w:t>
+      </w:r>
+      <w:r>
         <w:rPr>
           <w:rFonts w:ascii="Times New Roman" w:hAnsi="Times New Roman" w:cs="Times New Roman"/>
           <w:sz w:val="18"/>
           <w:szCs w:val="18"/>
         </w:rPr>
-      </w:pPr>
-    </w:p>
-    <w:p>
-      <w:pPr>
-        <w:spacing w:after="0" w:line="240" w:lineRule="auto"/>
-        <w:jc w:val="right"/>
+        <w:t>ФИО</w:t>
+      </w:r>
+      <w:r>
         <w:rPr>
           <w:rFonts w:ascii="Times New Roman" w:hAnsi="Times New Roman" w:cs="Times New Roman"/>
           <w:sz w:val="18"/>
           <w:szCs w:val="18"/>
-        </w:rPr>
-      </w:pPr>
-      <w:r>
-        <w:rPr>
-          <w:rFonts w:ascii="Times New Roman" w:hAnsi="Times New Roman" w:cs="Times New Roman"/>
-          <w:sz w:val="24"/>
-          <w:szCs w:val="24"/>
-        </w:rPr>
-        <w:t xml:space="preserve">                                                                </w:t>
-      </w:r>
-      <w:r>
-        <w:rPr>
-          <w:rFonts w:ascii="Times New Roman" w:hAnsi="Times New Roman" w:cs="Times New Roman"/>
-          <w:sz w:val="24"/>
-          <w:szCs w:val="24"/>
-        </w:rPr>
-        <w:t>{</w:t>
-      </w:r>
-      <w:proofErr w:type="spellStart"/>
-      <w:r>
-        <w:rPr>
-          <w:rFonts w:ascii="Times New Roman" w:hAnsi="Times New Roman" w:cs="Times New Roman"/>
-          <w:sz w:val="24"/>
-          <w:szCs w:val="24"/>
-          <w:lang w:val="en-US"/>
-        </w:rPr>
-        <w:t>lat</w:t>
-      </w:r>
-      <w:proofErr w:type="spellEnd"/>
-      <w:r>
-        <w:rPr>
-          <w:rFonts w:ascii="Times New Roman" w:hAnsi="Times New Roman" w:cs="Times New Roman"/>
-          <w:sz w:val="24"/>
-          <w:szCs w:val="24"/>
-        </w:rPr>
-        <w:t>_</w:t>
-      </w:r>
-      <w:r>
-        <w:rPr>
-          <w:rFonts w:ascii="Times New Roman" w:hAnsi="Times New Roman" w:cs="Times New Roman"/>
-          <w:sz w:val="24"/>
-          <w:szCs w:val="24"/>
-          <w:lang w:val="en-US"/>
-        </w:rPr>
-        <w:t>name</w:t>
-      </w:r>
-      <w:r>
-        <w:rPr>
-          <w:rFonts w:ascii="Times New Roman" w:hAnsi="Times New Roman" w:cs="Times New Roman"/>
-          <w:sz w:val="24"/>
-          <w:szCs w:val="24"/>
-        </w:rPr>
-        <w:t>}</w:t>
+          <w:lang w:val="en-US"/>
+        </w:rPr>
+        <w:t>)</w:t>
       </w:r>
     </w:p>
     <w:p>
@@ -339,29 +439,182 @@
           <w:rFonts w:ascii="Times New Roman" w:hAnsi="Times New Roman" w:cs="Times New Roman"/>
           <w:sz w:val="18"/>
           <w:szCs w:val="18"/>
-        </w:rPr>
-      </w:pPr>
-      <w:r>
+          <w:lang w:val="en-US"/>
+        </w:rPr>
+      </w:pPr>
+    </w:p>
+    <w:p>
+      <w:pPr>
+        <w:spacing w:after="0" w:line="240" w:lineRule="auto"/>
+        <w:ind w:left="3540" w:firstLine="708"/>
         <w:rPr>
           <w:rFonts w:ascii="Times New Roman" w:hAnsi="Times New Roman" w:cs="Times New Roman"/>
           <w:sz w:val="18"/>
           <w:szCs w:val="18"/>
-        </w:rPr>
-        <w:t xml:space="preserve">                                                                                                                              Транскрипция</w:t>
-      </w:r>
-      <w:r>
+          <w:lang w:val="en-US"/>
+        </w:rPr>
+      </w:pPr>
+      <w:r>
+        <w:rPr>
+          <w:rFonts w:ascii="Times New Roman" w:hAnsi="Times New Roman" w:cs="Times New Roman"/>
+          <w:sz w:val="24"/>
+          <w:szCs w:val="24"/>
+          <w:lang w:val="en-US"/>
+        </w:rPr>
+        <w:t xml:space="preserve">      </w:t>
+      </w:r>
+      <w:r>
+        <w:rPr>
+          <w:rFonts w:ascii="Times New Roman" w:hAnsi="Times New Roman" w:cs="Times New Roman"/>
+          <w:sz w:val="24"/>
+          <w:szCs w:val="24"/>
+          <w:lang w:val="en-US"/>
+        </w:rPr>
+        <w:t>{</w:t>
+      </w:r>
+      <w:proofErr w:type="spellStart"/>
+      <w:r>
+        <w:rPr>
+          <w:rFonts w:ascii="Times New Roman" w:hAnsi="Times New Roman" w:cs="Times New Roman"/>
+          <w:sz w:val="24"/>
+          <w:szCs w:val="24"/>
+          <w:lang w:val="en-US"/>
+        </w:rPr>
+        <w:t>lat</w:t>
+      </w:r>
+      <w:r>
+        <w:rPr>
+          <w:rFonts w:ascii="Times New Roman" w:hAnsi="Times New Roman" w:cs="Times New Roman"/>
+          <w:sz w:val="24"/>
+          <w:szCs w:val="24"/>
+          <w:lang w:val="en-US"/>
+        </w:rPr>
+        <w:t>_</w:t>
+      </w:r>
+      <w:r>
+        <w:rPr>
+          <w:rFonts w:ascii="Times New Roman" w:hAnsi="Times New Roman" w:cs="Times New Roman"/>
+          <w:sz w:val="24"/>
+          <w:szCs w:val="24"/>
+          <w:lang w:val="en-US"/>
+        </w:rPr>
+        <w:t>name</w:t>
+      </w:r>
+      <w:proofErr w:type="spellEnd"/>
+      <w:r>
+        <w:rPr>
+          <w:rFonts w:ascii="Times New Roman" w:hAnsi="Times New Roman" w:cs="Times New Roman"/>
+          <w:sz w:val="24"/>
+          <w:szCs w:val="24"/>
+          <w:lang w:val="en-US"/>
+        </w:rPr>
+        <w:t>}</w:t>
+      </w:r>
+    </w:p>
+    <w:p>
+      <w:pPr>
+        <w:spacing w:after="0" w:line="240" w:lineRule="auto"/>
+        <w:jc w:val="right"/>
         <w:rPr>
           <w:rFonts w:ascii="Times New Roman" w:hAnsi="Times New Roman" w:cs="Times New Roman"/>
           <w:sz w:val="18"/>
           <w:szCs w:val="18"/>
         </w:rPr>
-        <w:t xml:space="preserve"> для иностранных граждан</w:t>
+      </w:pPr>
+      <w:r>
+        <w:rPr>
+          <w:rFonts w:ascii="Times New Roman" w:hAnsi="Times New Roman" w:cs="Times New Roman"/>
+          <w:noProof/>
+          <w:sz w:val="16"/>
+          <w:szCs w:val="16"/>
+        </w:rPr>
+        <mc:AlternateContent>
+          <mc:Choice Requires="wps">
+            <w:drawing>
+              <wp:anchor distT="0" distB="0" distL="114300" distR="114300" simplePos="0" relativeHeight="251654656" behindDoc="0" locked="0" layoutInCell="1" allowOverlap="1" wp14:anchorId="370A5A28" wp14:editId="154E42B5">
+                <wp:simplePos x="0" y="0"/>
+                <wp:positionH relativeFrom="column">
+                  <wp:posOffset>2924175</wp:posOffset>
+                </wp:positionH>
+                <wp:positionV relativeFrom="paragraph">
+                  <wp:posOffset>2261</wp:posOffset>
+                </wp:positionV>
+                <wp:extent cx="3734746" cy="0"/>
+                <wp:effectExtent l="0" t="0" r="0" b="0"/>
+                <wp:wrapNone/>
+                <wp:docPr id="11" name="Прямая соединительная линия 11"/>
+                <wp:cNvGraphicFramePr/>
+                <a:graphic xmlns:a="http://schemas.openxmlformats.org/drawingml/2006/main">
+                  <a:graphicData uri="http://schemas.microsoft.com/office/word/2010/wordprocessingShape">
+                    <wps:wsp>
+                      <wps:cNvCnPr/>
+                      <wps:spPr>
+                        <a:xfrm flipH="1">
+                          <a:off x="0" y="0"/>
+                          <a:ext cx="3734746" cy="0"/>
+                        </a:xfrm>
+                        <a:prstGeom prst="line">
+                          <a:avLst/>
+                        </a:prstGeom>
+                      </wps:spPr>
+                      <wps:style>
+                        <a:lnRef idx="1">
+                          <a:schemeClr val="dk1"/>
+                        </a:lnRef>
+                        <a:fillRef idx="0">
+                          <a:schemeClr val="dk1"/>
+                        </a:fillRef>
+                        <a:effectRef idx="0">
+                          <a:schemeClr val="dk1"/>
+                        </a:effectRef>
+                        <a:fontRef idx="minor">
+                          <a:schemeClr val="tx1"/>
+                        </a:fontRef>
+                      </wps:style>
+                      <wps:bodyPr/>
+                    </wps:wsp>
+                  </a:graphicData>
+                </a:graphic>
+              </wp:anchor>
+            </w:drawing>
+          </mc:Choice>
+          <mc:Fallback>
+            <w:pict>
+              <v:line w14:anchorId="15002014" id="Прямая соединительная линия 11" o:spid="_x0000_s1026" style="position:absolute;flip:x;z-index:251654656;visibility:visible;mso-wrap-style:square;mso-wrap-distance-left:9pt;mso-wrap-distance-top:0;mso-wrap-distance-right:9pt;mso-wrap-distance-bottom:0;mso-position-horizontal:absolute;mso-position-horizontal-relative:text;mso-position-vertical:absolute;mso-position-vertical-relative:text" from="230.25pt,.2pt" to="524.3pt,.2pt" o:gfxdata="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" strokecolor="black [3040]"/>
+            </w:pict>
+          </mc:Fallback>
+        </mc:AlternateContent>
       </w:r>
       <w:r>
         <w:rPr>
           <w:rFonts w:ascii="Times New Roman" w:hAnsi="Times New Roman" w:cs="Times New Roman"/>
           <w:sz w:val="18"/>
           <w:szCs w:val="18"/>
+          <w:lang w:val="en-US"/>
+        </w:rPr>
+        <w:t xml:space="preserve">                                                                                                                              </w:t>
+      </w:r>
+      <w:r>
+        <w:rPr>
+          <w:rFonts w:ascii="Times New Roman" w:hAnsi="Times New Roman" w:cs="Times New Roman"/>
+          <w:sz w:val="18"/>
+          <w:szCs w:val="18"/>
+        </w:rPr>
+        <w:t>Транскрипция</w:t>
+      </w:r>
+      <w:r>
+        <w:rPr>
+          <w:rFonts w:ascii="Times New Roman" w:hAnsi="Times New Roman" w:cs="Times New Roman"/>
+          <w:sz w:val="18"/>
+          <w:szCs w:val="18"/>
+        </w:rPr>
+        <w:t xml:space="preserve"> для иностранных граждан</w:t>
+      </w:r>
+      <w:r>
+        <w:rPr>
+          <w:rFonts w:ascii="Times New Roman" w:hAnsi="Times New Roman" w:cs="Times New Roman"/>
+          <w:sz w:val="18"/>
+          <w:szCs w:val="18"/>
         </w:rPr>
         <w:t xml:space="preserve"> (Ф.И.О.)</w:t>
       </w:r>
@@ -375,16 +628,196 @@
           <w:rFonts w:ascii="Times New Roman" w:hAnsi="Times New Roman" w:cs="Times New Roman"/>
           <w:sz w:val="18"/>
           <w:szCs w:val="18"/>
-          <w:lang w:val="en-US"/>
-        </w:rPr>
-      </w:pPr>
-      <w:r>
+        </w:rPr>
+      </w:pPr>
+    </w:p>
+    <w:p>
+      <w:pPr>
+        <w:spacing w:after="0" w:line="240" w:lineRule="auto"/>
+        <w:ind w:left="4248"/>
+        <w:rPr>
+          <w:rFonts w:ascii="Times New Roman" w:hAnsi="Times New Roman" w:cs="Times New Roman"/>
+          <w:sz w:val="24"/>
+          <w:szCs w:val="24"/>
+        </w:rPr>
+      </w:pPr>
+      <w:r>
+        <w:rPr>
+          <w:rFonts w:ascii="Times New Roman" w:hAnsi="Times New Roman" w:cs="Times New Roman"/>
+          <w:sz w:val="24"/>
+          <w:szCs w:val="24"/>
+          <w:lang w:val="en-US"/>
+        </w:rPr>
+        <w:t xml:space="preserve">      </w:t>
+      </w:r>
+      <w:r>
+        <w:rPr>
+          <w:rFonts w:ascii="Times New Roman" w:hAnsi="Times New Roman" w:cs="Times New Roman"/>
+          <w:sz w:val="24"/>
+          <w:szCs w:val="24"/>
+        </w:rPr>
+        <w:t>{</w:t>
+      </w:r>
+      <w:r>
+        <w:rPr>
+          <w:rFonts w:ascii="Times New Roman" w:hAnsi="Times New Roman" w:cs="Times New Roman"/>
+          <w:sz w:val="24"/>
+          <w:szCs w:val="24"/>
+          <w:lang w:val="en-US"/>
+        </w:rPr>
+        <w:t>passport</w:t>
+      </w:r>
+      <w:r>
+        <w:rPr>
+          <w:rFonts w:ascii="Times New Roman" w:hAnsi="Times New Roman" w:cs="Times New Roman"/>
+          <w:sz w:val="24"/>
+          <w:szCs w:val="24"/>
+        </w:rPr>
+        <w:t>_</w:t>
+      </w:r>
+      <w:r>
+        <w:rPr>
+          <w:rFonts w:ascii="Times New Roman" w:hAnsi="Times New Roman" w:cs="Times New Roman"/>
+          <w:sz w:val="24"/>
+          <w:szCs w:val="24"/>
+          <w:lang w:val="en-US"/>
+        </w:rPr>
+        <w:t>number</w:t>
+      </w:r>
+      <w:r>
+        <w:rPr>
+          <w:rFonts w:ascii="Times New Roman" w:hAnsi="Times New Roman" w:cs="Times New Roman"/>
+          <w:sz w:val="24"/>
+          <w:szCs w:val="24"/>
+        </w:rPr>
+        <w:t>}</w:t>
+      </w:r>
+      <w:r>
+        <w:rPr>
+          <w:rFonts w:ascii="Times New Roman" w:hAnsi="Times New Roman" w:cs="Times New Roman"/>
+          <w:sz w:val="24"/>
+          <w:szCs w:val="24"/>
+        </w:rPr>
+        <w:t xml:space="preserve"> </w:t>
+      </w:r>
+      <w:r>
+        <w:rPr>
+          <w:rFonts w:ascii="Times New Roman" w:hAnsi="Times New Roman" w:cs="Times New Roman"/>
+          <w:sz w:val="24"/>
+          <w:szCs w:val="24"/>
+        </w:rPr>
+        <w:t>{</w:t>
+      </w:r>
+      <w:r>
+        <w:rPr>
+          <w:rFonts w:ascii="Times New Roman" w:hAnsi="Times New Roman" w:cs="Times New Roman"/>
+          <w:sz w:val="24"/>
+          <w:szCs w:val="24"/>
+          <w:lang w:val="en-US"/>
+        </w:rPr>
+        <w:t>passport</w:t>
+      </w:r>
+      <w:r>
+        <w:rPr>
+          <w:rFonts w:ascii="Times New Roman" w:hAnsi="Times New Roman" w:cs="Times New Roman"/>
+          <w:sz w:val="24"/>
+          <w:szCs w:val="24"/>
+        </w:rPr>
+        <w:t>_</w:t>
+      </w:r>
+      <w:r>
+        <w:rPr>
+          <w:rFonts w:ascii="Times New Roman" w:hAnsi="Times New Roman" w:cs="Times New Roman"/>
+          <w:sz w:val="24"/>
+          <w:szCs w:val="24"/>
+          <w:lang w:val="en-US"/>
+        </w:rPr>
+        <w:t>expire</w:t>
+      </w:r>
+      <w:r>
+        <w:rPr>
+          <w:rFonts w:ascii="Times New Roman" w:hAnsi="Times New Roman" w:cs="Times New Roman"/>
+          <w:sz w:val="24"/>
+          <w:szCs w:val="24"/>
+        </w:rPr>
+        <w:t>}</w:t>
+      </w:r>
+    </w:p>
+    <w:p>
+      <w:pPr>
+        <w:spacing w:after="0" w:line="240" w:lineRule="auto"/>
+        <w:ind w:firstLine="3828"/>
+        <w:jc w:val="right"/>
         <w:rPr>
           <w:rFonts w:ascii="Times New Roman" w:hAnsi="Times New Roman" w:cs="Times New Roman"/>
           <w:sz w:val="18"/>
           <w:szCs w:val="18"/>
         </w:rPr>
-        <w:t xml:space="preserve">       </w:t>
+      </w:pPr>
+      <w:bookmarkStart w:id="0" w:name="_Hlk133672773"/>
+      <w:r>
+        <w:rPr>
+          <w:rFonts w:ascii="Times New Roman" w:hAnsi="Times New Roman" w:cs="Times New Roman"/>
+          <w:noProof/>
+          <w:sz w:val="16"/>
+          <w:szCs w:val="16"/>
+        </w:rPr>
+        <mc:AlternateContent>
+          <mc:Choice Requires="wps">
+            <w:drawing>
+              <wp:anchor distT="0" distB="0" distL="114300" distR="114300" simplePos="0" relativeHeight="251672064" behindDoc="0" locked="0" layoutInCell="1" allowOverlap="1" wp14:anchorId="2B11D244" wp14:editId="21865A3E">
+                <wp:simplePos x="0" y="0"/>
+                <wp:positionH relativeFrom="column">
+                  <wp:posOffset>2923918</wp:posOffset>
+                </wp:positionH>
+                <wp:positionV relativeFrom="paragraph">
+                  <wp:posOffset>5671</wp:posOffset>
+                </wp:positionV>
+                <wp:extent cx="3734746" cy="0"/>
+                <wp:effectExtent l="0" t="0" r="0" b="0"/>
+                <wp:wrapNone/>
+                <wp:docPr id="12" name="Прямая соединительная линия 12"/>
+                <wp:cNvGraphicFramePr/>
+                <a:graphic xmlns:a="http://schemas.openxmlformats.org/drawingml/2006/main">
+                  <a:graphicData uri="http://schemas.microsoft.com/office/word/2010/wordprocessingShape">
+                    <wps:wsp>
+                      <wps:cNvCnPr/>
+                      <wps:spPr>
+                        <a:xfrm flipH="1">
+                          <a:off x="0" y="0"/>
+                          <a:ext cx="3734746" cy="0"/>
+                        </a:xfrm>
+                        <a:prstGeom prst="line">
+                          <a:avLst/>
+                        </a:prstGeom>
+                      </wps:spPr>
+                      <wps:style>
+                        <a:lnRef idx="1">
+                          <a:schemeClr val="dk1"/>
+                        </a:lnRef>
+                        <a:fillRef idx="0">
+                          <a:schemeClr val="dk1"/>
+                        </a:fillRef>
+                        <a:effectRef idx="0">
+                          <a:schemeClr val="dk1"/>
+                        </a:effectRef>
+                        <a:fontRef idx="minor">
+                          <a:schemeClr val="tx1"/>
+                        </a:fontRef>
+                      </wps:style>
+                      <wps:bodyPr/>
+                    </wps:wsp>
+                  </a:graphicData>
+                </a:graphic>
+              </wp:anchor>
+            </w:drawing>
+          </mc:Choice>
+          <mc:Fallback>
+            <w:pict>
+              <v:line w14:anchorId="270902A6" id="Прямая соединительная линия 12" o:spid="_x0000_s1026" style="position:absolute;flip:x;z-index:251672064;visibility:visible;mso-wrap-style:square;mso-wrap-distance-left:9pt;mso-wrap-distance-top:0;mso-wrap-distance-right:9pt;mso-wrap-distance-bottom:0;mso-position-horizontal:absolute;mso-position-horizontal-relative:text;mso-position-vertical:absolute;mso-position-vertical-relative:text" from="230.25pt,.45pt" to="524.3pt,.45pt" o:gfxdata="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" strokecolor="black [3040]"/>
+            </w:pict>
+          </mc:Fallback>
+        </mc:AlternateContent>
       </w:r>
       <w:r>
         <w:rPr>
@@ -392,115 +825,23 @@
           <w:sz w:val="18"/>
           <w:szCs w:val="18"/>
         </w:rPr>
-        <w:t>_____________________________________________________________</w:t>
-      </w:r>
-    </w:p>
-    <w:p>
-      <w:pPr>
-        <w:spacing w:after="0" w:line="240" w:lineRule="auto"/>
-        <w:ind w:firstLine="3828"/>
-        <w:jc w:val="right"/>
-        <w:rPr>
-          <w:rFonts w:ascii="Times New Roman" w:hAnsi="Times New Roman" w:cs="Times New Roman"/>
-          <w:sz w:val="24"/>
-          <w:szCs w:val="24"/>
-        </w:rPr>
-      </w:pPr>
-      <w:r>
-        <w:rPr>
-          <w:rFonts w:ascii="Times New Roman" w:hAnsi="Times New Roman" w:cs="Times New Roman"/>
-          <w:sz w:val="24"/>
-          <w:szCs w:val="24"/>
-          <w:lang w:val="en-US"/>
-        </w:rPr>
-        <w:t>{</w:t>
-      </w:r>
-      <w:proofErr w:type="spellStart"/>
-      <w:r>
-        <w:rPr>
-          <w:rFonts w:ascii="Times New Roman" w:hAnsi="Times New Roman" w:cs="Times New Roman"/>
-          <w:sz w:val="24"/>
-          <w:szCs w:val="24"/>
-          <w:lang w:val="en-US"/>
-        </w:rPr>
-        <w:t>passport</w:t>
-      </w:r>
-      <w:r>
-        <w:rPr>
-          <w:rFonts w:ascii="Times New Roman" w:hAnsi="Times New Roman" w:cs="Times New Roman"/>
-          <w:sz w:val="24"/>
-          <w:szCs w:val="24"/>
-          <w:lang w:val="en-US"/>
-        </w:rPr>
-        <w:t>_number</w:t>
-      </w:r>
-      <w:proofErr w:type="spellEnd"/>
-      <w:r>
-        <w:rPr>
-          <w:rFonts w:ascii="Times New Roman" w:hAnsi="Times New Roman" w:cs="Times New Roman"/>
-          <w:sz w:val="24"/>
-          <w:szCs w:val="24"/>
-          <w:lang w:val="en-US"/>
-        </w:rPr>
-        <w:t>}</w:t>
-      </w:r>
-      <w:r>
-        <w:rPr>
-          <w:rFonts w:ascii="Times New Roman" w:hAnsi="Times New Roman" w:cs="Times New Roman"/>
-          <w:sz w:val="24"/>
-          <w:szCs w:val="24"/>
-        </w:rPr>
-        <w:t xml:space="preserve"> </w:t>
-      </w:r>
-      <w:r>
-        <w:rPr>
-          <w:rFonts w:ascii="Times New Roman" w:hAnsi="Times New Roman" w:cs="Times New Roman"/>
-          <w:sz w:val="24"/>
-          <w:szCs w:val="24"/>
-          <w:lang w:val="en-US"/>
-        </w:rPr>
-        <w:t>{</w:t>
-      </w:r>
-      <w:proofErr w:type="spellStart"/>
-      <w:r>
-        <w:rPr>
-          <w:rFonts w:ascii="Times New Roman" w:hAnsi="Times New Roman" w:cs="Times New Roman"/>
-          <w:sz w:val="24"/>
-          <w:szCs w:val="24"/>
-          <w:lang w:val="en-US"/>
-        </w:rPr>
-        <w:t>passport_expire</w:t>
-      </w:r>
-      <w:proofErr w:type="spellEnd"/>
-      <w:r>
-        <w:rPr>
-          <w:rFonts w:ascii="Times New Roman" w:hAnsi="Times New Roman" w:cs="Times New Roman"/>
-          <w:sz w:val="24"/>
-          <w:szCs w:val="24"/>
-          <w:lang w:val="en-US"/>
-        </w:rPr>
-        <w:t>}</w:t>
-      </w:r>
-    </w:p>
-    <w:p>
-      <w:pPr>
-        <w:spacing w:after="0" w:line="240" w:lineRule="auto"/>
-        <w:ind w:firstLine="3828"/>
-        <w:jc w:val="right"/>
+        <w:t xml:space="preserve">Серия, номер </w:t>
+      </w:r>
+      <w:r>
         <w:rPr>
           <w:rFonts w:ascii="Times New Roman" w:hAnsi="Times New Roman" w:cs="Times New Roman"/>
           <w:sz w:val="18"/>
           <w:szCs w:val="18"/>
         </w:rPr>
-      </w:pPr>
-      <w:bookmarkStart w:id="0" w:name="_Hlk133672773"/>
+        <w:t>паспорта (</w:t>
+      </w:r>
       <w:r>
         <w:rPr>
           <w:rFonts w:ascii="Times New Roman" w:hAnsi="Times New Roman" w:cs="Times New Roman"/>
           <w:sz w:val="18"/>
           <w:szCs w:val="18"/>
         </w:rPr>
-        <w:t xml:space="preserve">Серия, номер </w:t>
+        <w:t>срок действия паспорта</w:t>
       </w:r>
       <w:r>
         <w:rPr>
@@ -508,7 +849,7 @@
           <w:sz w:val="18"/>
           <w:szCs w:val="18"/>
         </w:rPr>
-        <w:t>паспорта (</w:t>
+        <w:t xml:space="preserve"> для иностранных граждан</w:t>
       </w:r>
       <w:r>
         <w:rPr>
@@ -516,26 +857,151 @@
           <w:sz w:val="18"/>
           <w:szCs w:val="18"/>
         </w:rPr>
-        <w:t>срок действия паспорта</w:t>
-      </w:r>
-      <w:r>
+        <w:t>)</w:t>
+      </w:r>
+    </w:p>
+    <w:bookmarkEnd w:id="0"/>
+    <w:p>
+      <w:pPr>
+        <w:spacing w:after="0" w:line="240" w:lineRule="auto"/>
+        <w:ind w:firstLine="6237"/>
+        <w:jc w:val="right"/>
         <w:rPr>
           <w:rFonts w:ascii="Times New Roman" w:hAnsi="Times New Roman" w:cs="Times New Roman"/>
           <w:sz w:val="18"/>
           <w:szCs w:val="18"/>
         </w:rPr>
-        <w:t xml:space="preserve"> для иностранных граждан</w:t>
-      </w:r>
-      <w:r>
+      </w:pPr>
+    </w:p>
+    <w:p>
+      <w:pPr>
+        <w:spacing w:after="0" w:line="240" w:lineRule="auto"/>
+        <w:ind w:left="3540" w:firstLine="708"/>
+        <w:rPr>
+          <w:rFonts w:ascii="Times New Roman" w:hAnsi="Times New Roman" w:cs="Times New Roman"/>
+          <w:sz w:val="24"/>
+          <w:szCs w:val="24"/>
+        </w:rPr>
+      </w:pPr>
+      <w:r>
+        <w:rPr>
+          <w:rFonts w:ascii="Times New Roman" w:hAnsi="Times New Roman" w:cs="Times New Roman"/>
+          <w:sz w:val="24"/>
+          <w:szCs w:val="24"/>
+          <w:lang w:val="en-US"/>
+        </w:rPr>
+        <w:t xml:space="preserve">      </w:t>
+      </w:r>
+      <w:r>
+        <w:rPr>
+          <w:rFonts w:ascii="Times New Roman" w:hAnsi="Times New Roman" w:cs="Times New Roman"/>
+          <w:sz w:val="24"/>
+          <w:szCs w:val="24"/>
+        </w:rPr>
+        <w:t>{</w:t>
+      </w:r>
+      <w:r>
+        <w:rPr>
+          <w:rFonts w:ascii="Times New Roman" w:hAnsi="Times New Roman" w:cs="Times New Roman"/>
+          <w:sz w:val="24"/>
+          <w:szCs w:val="24"/>
+          <w:lang w:val="en-US"/>
+        </w:rPr>
+        <w:t>birthday</w:t>
+      </w:r>
+      <w:r>
+        <w:rPr>
+          <w:rFonts w:ascii="Times New Roman" w:hAnsi="Times New Roman" w:cs="Times New Roman"/>
+          <w:sz w:val="24"/>
+          <w:szCs w:val="24"/>
+        </w:rPr>
+        <w:t>}</w:t>
+      </w:r>
+    </w:p>
+    <w:p>
+      <w:pPr>
+        <w:spacing w:after="0" w:line="240" w:lineRule="auto"/>
+        <w:ind w:firstLine="6237"/>
+        <w:jc w:val="right"/>
         <w:rPr>
           <w:rFonts w:ascii="Times New Roman" w:hAnsi="Times New Roman" w:cs="Times New Roman"/>
           <w:sz w:val="18"/>
           <w:szCs w:val="18"/>
         </w:rPr>
-        <w:t>)</w:t>
-      </w:r>
-    </w:p>
-    <w:bookmarkEnd w:id="0"/>
+      </w:pPr>
+      <w:r>
+        <w:rPr>
+          <w:rFonts w:ascii="Times New Roman" w:hAnsi="Times New Roman" w:cs="Times New Roman"/>
+          <w:noProof/>
+          <w:sz w:val="16"/>
+          <w:szCs w:val="16"/>
+        </w:rPr>
+        <mc:AlternateContent>
+          <mc:Choice Requires="wps">
+            <w:drawing>
+              <wp:anchor distT="0" distB="0" distL="114300" distR="114300" simplePos="0" relativeHeight="251675136" behindDoc="0" locked="0" layoutInCell="1" allowOverlap="1" wp14:anchorId="763602F8" wp14:editId="14470B26">
+                <wp:simplePos x="0" y="0"/>
+                <wp:positionH relativeFrom="column">
+                  <wp:posOffset>2924229</wp:posOffset>
+                </wp:positionH>
+                <wp:positionV relativeFrom="paragraph">
+                  <wp:posOffset>5222</wp:posOffset>
+                </wp:positionV>
+                <wp:extent cx="3734746" cy="0"/>
+                <wp:effectExtent l="0" t="0" r="0" b="0"/>
+                <wp:wrapNone/>
+                <wp:docPr id="13" name="Прямая соединительная линия 13"/>
+                <wp:cNvGraphicFramePr/>
+                <a:graphic xmlns:a="http://schemas.openxmlformats.org/drawingml/2006/main">
+                  <a:graphicData uri="http://schemas.microsoft.com/office/word/2010/wordprocessingShape">
+                    <wps:wsp>
+                      <wps:cNvCnPr/>
+                      <wps:spPr>
+                        <a:xfrm flipH="1">
+                          <a:off x="0" y="0"/>
+                          <a:ext cx="3734746" cy="0"/>
+                        </a:xfrm>
+                        <a:prstGeom prst="line">
+                          <a:avLst/>
+                        </a:prstGeom>
+                      </wps:spPr>
+                      <wps:style>
+                        <a:lnRef idx="1">
+                          <a:schemeClr val="dk1"/>
+                        </a:lnRef>
+                        <a:fillRef idx="0">
+                          <a:schemeClr val="dk1"/>
+                        </a:fillRef>
+                        <a:effectRef idx="0">
+                          <a:schemeClr val="dk1"/>
+                        </a:effectRef>
+                        <a:fontRef idx="minor">
+                          <a:schemeClr val="tx1"/>
+                        </a:fontRef>
+                      </wps:style>
+                      <wps:bodyPr/>
+                    </wps:wsp>
+                  </a:graphicData>
+                </a:graphic>
+              </wp:anchor>
+            </w:drawing>
+          </mc:Choice>
+          <mc:Fallback>
+            <w:pict>
+              <v:line w14:anchorId="3CE207D9" id="Прямая соединительная линия 13" o:spid="_x0000_s1026" style="position:absolute;flip:x;z-index:251675136;visibility:visible;mso-wrap-style:square;mso-wrap-distance-left:9pt;mso-wrap-distance-top:0;mso-wrap-distance-right:9pt;mso-wrap-distance-bottom:0;mso-position-horizontal:absolute;mso-position-horizontal-relative:text;mso-position-vertical:absolute;mso-position-vertical-relative:text" from="230.25pt,.4pt" to="524.3pt,.4pt" o:gfxdata="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" strokecolor="black [3040]"/>
+            </w:pict>
+          </mc:Fallback>
+        </mc:AlternateContent>
+      </w:r>
+      <w:r>
+        <w:rPr>
+          <w:rFonts w:ascii="Times New Roman" w:hAnsi="Times New Roman" w:cs="Times New Roman"/>
+          <w:sz w:val="18"/>
+          <w:szCs w:val="18"/>
+        </w:rPr>
+        <w:t>(Дата рождения)</w:t>
+      </w:r>
+    </w:p>
     <w:p>
       <w:pPr>
         <w:spacing w:after="0" w:line="240" w:lineRule="auto"/>
@@ -551,14 +1017,86 @@
     <w:p>
       <w:pPr>
         <w:spacing w:after="0" w:line="240" w:lineRule="auto"/>
-        <w:ind w:firstLine="3828"/>
-        <w:jc w:val="right"/>
-        <w:rPr>
-          <w:rFonts w:ascii="Times New Roman" w:hAnsi="Times New Roman" w:cs="Times New Roman"/>
-          <w:sz w:val="24"/>
-          <w:szCs w:val="24"/>
-        </w:rPr>
-      </w:pPr>
+        <w:ind w:left="4248"/>
+        <w:rPr>
+          <w:rFonts w:ascii="Times New Roman" w:hAnsi="Times New Roman" w:cs="Times New Roman"/>
+          <w:sz w:val="36"/>
+          <w:szCs w:val="36"/>
+        </w:rPr>
+      </w:pPr>
+      <w:r>
+        <w:rPr>
+          <w:rFonts w:ascii="Times New Roman" w:hAnsi="Times New Roman" w:cs="Times New Roman"/>
+          <w:noProof/>
+          <w:sz w:val="16"/>
+          <w:szCs w:val="16"/>
+        </w:rPr>
+        <mc:AlternateContent>
+          <mc:Choice Requires="wps">
+            <w:drawing>
+              <wp:anchor distT="0" distB="0" distL="114300" distR="114300" simplePos="0" relativeHeight="251681280" behindDoc="0" locked="0" layoutInCell="1" allowOverlap="1" wp14:anchorId="229F9838" wp14:editId="6B583846">
+                <wp:simplePos x="0" y="0"/>
+                <wp:positionH relativeFrom="column">
+                  <wp:posOffset>2923540</wp:posOffset>
+                </wp:positionH>
+                <wp:positionV relativeFrom="paragraph">
+                  <wp:posOffset>175260</wp:posOffset>
+                </wp:positionV>
+                <wp:extent cx="3734435" cy="0"/>
+                <wp:effectExtent l="0" t="0" r="0" b="0"/>
+                <wp:wrapNone/>
+                <wp:docPr id="14" name="Прямая соединительная линия 14"/>
+                <wp:cNvGraphicFramePr/>
+                <a:graphic xmlns:a="http://schemas.openxmlformats.org/drawingml/2006/main">
+                  <a:graphicData uri="http://schemas.microsoft.com/office/word/2010/wordprocessingShape">
+                    <wps:wsp>
+                      <wps:cNvCnPr/>
+                      <wps:spPr>
+                        <a:xfrm flipH="1">
+                          <a:off x="0" y="0"/>
+                          <a:ext cx="3734435" cy="0"/>
+                        </a:xfrm>
+                        <a:prstGeom prst="line">
+                          <a:avLst/>
+                        </a:prstGeom>
+                      </wps:spPr>
+                      <wps:style>
+                        <a:lnRef idx="1">
+                          <a:schemeClr val="dk1"/>
+                        </a:lnRef>
+                        <a:fillRef idx="0">
+                          <a:schemeClr val="dk1"/>
+                        </a:fillRef>
+                        <a:effectRef idx="0">
+                          <a:schemeClr val="dk1"/>
+                        </a:effectRef>
+                        <a:fontRef idx="minor">
+                          <a:schemeClr val="tx1"/>
+                        </a:fontRef>
+                      </wps:style>
+                      <wps:bodyPr/>
+                    </wps:wsp>
+                  </a:graphicData>
+                </a:graphic>
+              </wp:anchor>
+            </w:drawing>
+          </mc:Choice>
+          <mc:Fallback>
+            <w:pict>
+              <v:line w14:anchorId="71AF86FD" id="Прямая соединительная линия 14" o:spid="_x0000_s1026" style="position:absolute;flip:x;z-index:251681280;visibility:visible;mso-wrap-style:square;mso-wrap-distance-left:9pt;mso-wrap-distance-top:0;mso-wrap-distance-right:9pt;mso-wrap-distance-bottom:0;mso-position-horizontal:absolute;mso-position-horizontal-relative:text;mso-position-vertical:absolute;mso-position-vertical-relative:text" from="230.2pt,13.8pt" to="524.25pt,13.8pt" o:gfxdata="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" strokecolor="black [3040]"/>
+            </w:pict>
+          </mc:Fallback>
+        </mc:AlternateContent>
+      </w:r>
+      <w:r>
+        <w:rPr>
+          <w:rFonts w:ascii="Times New Roman" w:hAnsi="Times New Roman" w:cs="Times New Roman"/>
+          <w:sz w:val="24"/>
+          <w:szCs w:val="24"/>
+          <w:lang w:val="en-US"/>
+        </w:rPr>
+        <w:t xml:space="preserve">      </w:t>
+      </w:r>
       <w:r>
         <w:rPr>
           <w:rFonts w:ascii="Times New Roman" w:hAnsi="Times New Roman" w:cs="Times New Roman"/>
@@ -574,7 +1112,7 @@
           <w:szCs w:val="24"/>
           <w:lang w:val="en-US"/>
         </w:rPr>
-        <w:t>birthday</w:t>
+        <w:t>path</w:t>
       </w:r>
       <w:r>
         <w:rPr>
@@ -602,7 +1140,7 @@
           <w:sz w:val="18"/>
           <w:szCs w:val="18"/>
         </w:rPr>
-        <w:t>(Дата рождения)</w:t>
+        <w:t>(Маршрут: АВИА, ЖД -нужное подчеркнуть)</w:t>
       </w:r>
     </w:p>
     <w:p>
@@ -620,14 +1158,22 @@
     <w:p>
       <w:pPr>
         <w:spacing w:after="0" w:line="240" w:lineRule="auto"/>
-        <w:ind w:firstLine="3828"/>
-        <w:jc w:val="right"/>
-        <w:rPr>
-          <w:rFonts w:ascii="Times New Roman" w:hAnsi="Times New Roman" w:cs="Times New Roman"/>
-          <w:sz w:val="36"/>
-          <w:szCs w:val="36"/>
-        </w:rPr>
-      </w:pPr>
+        <w:ind w:left="3540" w:firstLine="708"/>
+        <w:rPr>
+          <w:rFonts w:ascii="Times New Roman" w:hAnsi="Times New Roman" w:cs="Times New Roman"/>
+          <w:sz w:val="24"/>
+          <w:szCs w:val="24"/>
+        </w:rPr>
+      </w:pPr>
+      <w:r>
+        <w:rPr>
+          <w:rFonts w:ascii="Times New Roman" w:hAnsi="Times New Roman" w:cs="Times New Roman"/>
+          <w:sz w:val="24"/>
+          <w:szCs w:val="24"/>
+          <w:lang w:val="en-US"/>
+        </w:rPr>
+        <w:t xml:space="preserve">      </w:t>
+      </w:r>
       <w:r>
         <w:rPr>
           <w:rFonts w:ascii="Times New Roman" w:hAnsi="Times New Roman" w:cs="Times New Roman"/>
@@ -643,13 +1189,21 @@
           <w:szCs w:val="24"/>
           <w:lang w:val="en-US"/>
         </w:rPr>
-        <w:t>path}</w:t>
-      </w:r>
-    </w:p>
-    <w:p>
-      <w:pPr>
-        <w:spacing w:after="0" w:line="240" w:lineRule="auto"/>
-        <w:ind w:firstLine="6237"/>
+        <w:t>phone</w:t>
+      </w:r>
+      <w:r>
+        <w:rPr>
+          <w:rFonts w:ascii="Times New Roman" w:hAnsi="Times New Roman" w:cs="Times New Roman"/>
+          <w:sz w:val="24"/>
+          <w:szCs w:val="24"/>
+        </w:rPr>
+        <w:t>}</w:t>
+      </w:r>
+    </w:p>
+    <w:p>
+      <w:pPr>
+        <w:spacing w:after="0" w:line="240" w:lineRule="auto"/>
+        <w:ind w:firstLine="6096"/>
         <w:jc w:val="right"/>
         <w:rPr>
           <w:rFonts w:ascii="Times New Roman" w:hAnsi="Times New Roman" w:cs="Times New Roman"/>
@@ -660,16 +1214,80 @@
       <w:r>
         <w:rPr>
           <w:rFonts w:ascii="Times New Roman" w:hAnsi="Times New Roman" w:cs="Times New Roman"/>
+          <w:noProof/>
+          <w:sz w:val="16"/>
+          <w:szCs w:val="16"/>
+        </w:rPr>
+        <mc:AlternateContent>
+          <mc:Choice Requires="wps">
+            <w:drawing>
+              <wp:anchor distT="0" distB="0" distL="114300" distR="114300" simplePos="0" relativeHeight="251683328" behindDoc="0" locked="0" layoutInCell="1" allowOverlap="1" wp14:anchorId="67E662D4" wp14:editId="5EF02434">
+                <wp:simplePos x="0" y="0"/>
+                <wp:positionH relativeFrom="column">
+                  <wp:posOffset>2923918</wp:posOffset>
+                </wp:positionH>
+                <wp:positionV relativeFrom="paragraph">
+                  <wp:posOffset>4680</wp:posOffset>
+                </wp:positionV>
+                <wp:extent cx="3734746" cy="0"/>
+                <wp:effectExtent l="0" t="0" r="0" b="0"/>
+                <wp:wrapNone/>
+                <wp:docPr id="15" name="Прямая соединительная линия 15"/>
+                <wp:cNvGraphicFramePr/>
+                <a:graphic xmlns:a="http://schemas.openxmlformats.org/drawingml/2006/main">
+                  <a:graphicData uri="http://schemas.microsoft.com/office/word/2010/wordprocessingShape">
+                    <wps:wsp>
+                      <wps:cNvCnPr/>
+                      <wps:spPr>
+                        <a:xfrm flipH="1">
+                          <a:off x="0" y="0"/>
+                          <a:ext cx="3734746" cy="0"/>
+                        </a:xfrm>
+                        <a:prstGeom prst="line">
+                          <a:avLst/>
+                        </a:prstGeom>
+                      </wps:spPr>
+                      <wps:style>
+                        <a:lnRef idx="1">
+                          <a:schemeClr val="dk1"/>
+                        </a:lnRef>
+                        <a:fillRef idx="0">
+                          <a:schemeClr val="dk1"/>
+                        </a:fillRef>
+                        <a:effectRef idx="0">
+                          <a:schemeClr val="dk1"/>
+                        </a:effectRef>
+                        <a:fontRef idx="minor">
+                          <a:schemeClr val="tx1"/>
+                        </a:fontRef>
+                      </wps:style>
+                      <wps:bodyPr/>
+                    </wps:wsp>
+                  </a:graphicData>
+                </a:graphic>
+              </wp:anchor>
+            </w:drawing>
+          </mc:Choice>
+          <mc:Fallback>
+            <w:pict>
+              <v:line w14:anchorId="4A3C7651" id="Прямая соединительная линия 15" o:spid="_x0000_s1026" style="position:absolute;flip:x;z-index:251683328;visibility:visible;mso-wrap-style:square;mso-wrap-distance-left:9pt;mso-wrap-distance-top:0;mso-wrap-distance-right:9pt;mso-wrap-distance-bottom:0;mso-position-horizontal:absolute;mso-position-horizontal-relative:text;mso-position-vertical:absolute;mso-position-vertical-relative:text" from="230.25pt,.35pt" to="524.3pt,.35pt" o:gfxdata="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" strokecolor="black [3040]"/>
+            </w:pict>
+          </mc:Fallback>
+        </mc:AlternateContent>
+      </w:r>
+      <w:r>
+        <w:rPr>
+          <w:rFonts w:ascii="Times New Roman" w:hAnsi="Times New Roman" w:cs="Times New Roman"/>
           <w:sz w:val="18"/>
           <w:szCs w:val="18"/>
         </w:rPr>
-        <w:t>(Маршрут: АВИА, ЖД -нужное подчеркнуть)</w:t>
-      </w:r>
-    </w:p>
-    <w:p>
-      <w:pPr>
-        <w:spacing w:after="0" w:line="240" w:lineRule="auto"/>
-        <w:ind w:firstLine="6237"/>
+        <w:t>(Номер телефона)</w:t>
+      </w:r>
+    </w:p>
+    <w:p>
+      <w:pPr>
+        <w:spacing w:after="0" w:line="240" w:lineRule="auto"/>
+        <w:ind w:firstLine="6096"/>
         <w:jc w:val="right"/>
         <w:rPr>
           <w:rFonts w:ascii="Times New Roman" w:hAnsi="Times New Roman" w:cs="Times New Roman"/>
@@ -680,20 +1298,36 @@
     </w:p>
     <w:p>
       <w:pPr>
-        <w:spacing w:after="0" w:line="240" w:lineRule="auto"/>
-        <w:ind w:firstLine="3828"/>
-        <w:jc w:val="right"/>
-        <w:rPr>
-          <w:rFonts w:ascii="Times New Roman" w:hAnsi="Times New Roman" w:cs="Times New Roman"/>
-          <w:sz w:val="24"/>
-          <w:szCs w:val="24"/>
-        </w:rPr>
-      </w:pPr>
-      <w:r>
-        <w:rPr>
-          <w:rFonts w:ascii="Times New Roman" w:hAnsi="Times New Roman" w:cs="Times New Roman"/>
-          <w:sz w:val="24"/>
-          <w:szCs w:val="24"/>
+        <w:spacing w:line="240" w:lineRule="auto"/>
+        <w:rPr>
+          <w:rFonts w:ascii="Times New Roman" w:hAnsi="Times New Roman" w:cs="Times New Roman"/>
+          <w:sz w:val="24"/>
+          <w:szCs w:val="24"/>
+          <w:u w:val="single"/>
+        </w:rPr>
+      </w:pPr>
+      <w:r>
+        <w:rPr>
+          <w:rFonts w:ascii="Times New Roman" w:hAnsi="Times New Roman" w:cs="Times New Roman"/>
+          <w:sz w:val="24"/>
+          <w:szCs w:val="24"/>
+        </w:rPr>
+        <w:t xml:space="preserve">                                                                                              </w:t>
+      </w:r>
+      <w:r>
+        <w:rPr>
+          <w:rFonts w:ascii="Times New Roman" w:hAnsi="Times New Roman" w:cs="Times New Roman"/>
+          <w:sz w:val="24"/>
+          <w:szCs w:val="24"/>
+        </w:rPr>
+        <w:t xml:space="preserve">                                       Участок </w:t>
+      </w:r>
+      <w:r>
+        <w:rPr>
+          <w:rFonts w:ascii="Times New Roman" w:hAnsi="Times New Roman" w:cs="Times New Roman"/>
+          <w:sz w:val="24"/>
+          <w:szCs w:val="24"/>
+          <w:u w:val="single"/>
         </w:rPr>
         <w:t>{</w:t>
       </w:r>
@@ -702,86 +1336,9 @@
           <w:rFonts w:ascii="Times New Roman" w:hAnsi="Times New Roman" w:cs="Times New Roman"/>
           <w:sz w:val="24"/>
           <w:szCs w:val="24"/>
-          <w:lang w:val="en-US"/>
-        </w:rPr>
-        <w:t>phone}</w:t>
-      </w:r>
-    </w:p>
-    <w:p>
-      <w:pPr>
-        <w:spacing w:after="0" w:line="240" w:lineRule="auto"/>
-        <w:ind w:firstLine="6096"/>
-        <w:jc w:val="right"/>
-        <w:rPr>
-          <w:rFonts w:ascii="Times New Roman" w:hAnsi="Times New Roman" w:cs="Times New Roman"/>
-          <w:sz w:val="18"/>
-          <w:szCs w:val="18"/>
-        </w:rPr>
-      </w:pPr>
-      <w:r>
-        <w:rPr>
-          <w:rFonts w:ascii="Times New Roman" w:hAnsi="Times New Roman" w:cs="Times New Roman"/>
-          <w:sz w:val="18"/>
-          <w:szCs w:val="18"/>
-        </w:rPr>
-        <w:t>(Номер телефона)</w:t>
-      </w:r>
-    </w:p>
-    <w:p>
-      <w:pPr>
-        <w:spacing w:after="0" w:line="240" w:lineRule="auto"/>
-        <w:ind w:firstLine="6096"/>
-        <w:jc w:val="right"/>
-        <w:rPr>
-          <w:rFonts w:ascii="Times New Roman" w:hAnsi="Times New Roman" w:cs="Times New Roman"/>
-          <w:sz w:val="18"/>
-          <w:szCs w:val="18"/>
-        </w:rPr>
-      </w:pPr>
-    </w:p>
-    <w:p>
-      <w:pPr>
-        <w:spacing w:line="240" w:lineRule="auto"/>
-        <w:rPr>
-          <w:rFonts w:ascii="Times New Roman" w:hAnsi="Times New Roman" w:cs="Times New Roman"/>
-          <w:sz w:val="24"/>
-          <w:szCs w:val="24"/>
           <w:u w:val="single"/>
           <w:lang w:val="en-US"/>
         </w:rPr>
-      </w:pPr>
-      <w:r>
-        <w:rPr>
-          <w:rFonts w:ascii="Times New Roman" w:hAnsi="Times New Roman" w:cs="Times New Roman"/>
-          <w:sz w:val="24"/>
-          <w:szCs w:val="24"/>
-        </w:rPr>
-        <w:t xml:space="preserve">                                                                                              </w:t>
-      </w:r>
-      <w:r>
-        <w:rPr>
-          <w:rFonts w:ascii="Times New Roman" w:hAnsi="Times New Roman" w:cs="Times New Roman"/>
-          <w:sz w:val="24"/>
-          <w:szCs w:val="24"/>
-        </w:rPr>
-        <w:t xml:space="preserve">                                       Участок </w:t>
-      </w:r>
-      <w:r>
-        <w:rPr>
-          <w:rFonts w:ascii="Times New Roman" w:hAnsi="Times New Roman" w:cs="Times New Roman"/>
-          <w:sz w:val="24"/>
-          <w:szCs w:val="24"/>
-          <w:lang w:val="en-US"/>
-        </w:rPr>
-        <w:t>{</w:t>
-      </w:r>
-      <w:r>
-        <w:rPr>
-          <w:rFonts w:ascii="Times New Roman" w:hAnsi="Times New Roman" w:cs="Times New Roman"/>
-          <w:sz w:val="24"/>
-          <w:szCs w:val="24"/>
-          <w:lang w:val="en-US"/>
-        </w:rPr>
         <w:t>site</w:t>
       </w:r>
       <w:r>
@@ -789,7 +1346,7 @@
           <w:rFonts w:ascii="Times New Roman" w:hAnsi="Times New Roman" w:cs="Times New Roman"/>
           <w:sz w:val="24"/>
           <w:szCs w:val="24"/>
-          <w:lang w:val="en-US"/>
+          <w:u w:val="single"/>
         </w:rPr>
         <w:t>}</w:t>
       </w:r>
@@ -1045,24 +1602,57 @@
           <w:rFonts w:ascii="Times New Roman" w:hAnsi="Times New Roman" w:cs="Times New Roman"/>
           <w:sz w:val="24"/>
           <w:szCs w:val="24"/>
-        </w:rPr>
-        <w:t>___________________</w:t>
-      </w:r>
-      <w:r>
-        <w:rPr>
-          <w:rFonts w:ascii="Times New Roman" w:hAnsi="Times New Roman" w:cs="Times New Roman"/>
-          <w:sz w:val="24"/>
-          <w:szCs w:val="24"/>
-        </w:rPr>
-        <w:t xml:space="preserve"> </w:t>
-      </w:r>
-      <w:r>
-        <w:rPr>
-          <w:rFonts w:ascii="Times New Roman" w:hAnsi="Times New Roman" w:cs="Times New Roman"/>
-          <w:sz w:val="24"/>
-          <w:szCs w:val="24"/>
-        </w:rPr>
-        <w:t xml:space="preserve">                                         </w:t>
+          <w:lang w:val="en-US"/>
+        </w:rPr>
+        <w:t xml:space="preserve">        </w:t>
+      </w:r>
+      <w:r>
+        <w:rPr>
+          <w:rFonts w:ascii="Times New Roman" w:hAnsi="Times New Roman" w:cs="Times New Roman"/>
+          <w:sz w:val="24"/>
+          <w:szCs w:val="24"/>
+          <w:u w:val="single"/>
+          <w:lang w:val="en-US"/>
+        </w:rPr>
+        <w:t>{</w:t>
+      </w:r>
+      <w:proofErr w:type="gramStart"/>
+      <w:r>
+        <w:rPr>
+          <w:rFonts w:ascii="Times New Roman" w:hAnsi="Times New Roman" w:cs="Times New Roman"/>
+          <w:sz w:val="24"/>
+          <w:szCs w:val="24"/>
+          <w:u w:val="single"/>
+          <w:lang w:val="en-US"/>
+        </w:rPr>
+        <w:t>today}</w:t>
+      </w:r>
+      <w:r>
+        <w:rPr>
+          <w:rFonts w:ascii="Times New Roman" w:hAnsi="Times New Roman" w:cs="Times New Roman"/>
+          <w:sz w:val="24"/>
+          <w:szCs w:val="24"/>
+          <w:lang w:val="en-US"/>
+        </w:rPr>
+        <w:t xml:space="preserve">   </w:t>
+      </w:r>
+      <w:proofErr w:type="gramEnd"/>
+      <w:r>
+        <w:rPr>
+          <w:rFonts w:ascii="Times New Roman" w:hAnsi="Times New Roman" w:cs="Times New Roman"/>
+          <w:sz w:val="24"/>
+          <w:szCs w:val="24"/>
+          <w:lang w:val="en-US"/>
+        </w:rPr>
+        <w:t xml:space="preserve">             </w:t>
+      </w:r>
+      <w:r>
+        <w:rPr>
+          <w:rFonts w:ascii="Times New Roman" w:hAnsi="Times New Roman" w:cs="Times New Roman"/>
+          <w:sz w:val="24"/>
+          <w:szCs w:val="24"/>
+        </w:rPr>
+        <w:t xml:space="preserve">                                       </w:t>
       </w:r>
       <w:r>
         <w:rPr>
@@ -1572,12 +2162,64 @@
     <w:p>
       <w:pPr>
         <w:spacing w:after="0" w:line="240" w:lineRule="auto"/>
+        <w:ind w:left="6372" w:firstLine="708"/>
+        <w:rPr>
+          <w:rFonts w:ascii="Times New Roman" w:eastAsia="Times New Roman" w:hAnsi="Times New Roman" w:cs="Times New Roman"/>
+          <w:sz w:val="16"/>
+          <w:szCs w:val="16"/>
+          <w:u w:val="single"/>
+          <w:lang w:val="en-US" w:eastAsia="ru-RU"/>
+        </w:rPr>
+      </w:pPr>
+      <w:r>
         <w:rPr>
           <w:rFonts w:ascii="Times New Roman" w:eastAsia="Times New Roman" w:hAnsi="Times New Roman" w:cs="Times New Roman"/>
           <w:sz w:val="16"/>
           <w:szCs w:val="16"/>
           <w:lang w:val="en-US" w:eastAsia="ru-RU"/>
         </w:rPr>
+        <w:t xml:space="preserve">    </w:t>
+      </w:r>
+      <w:r>
+        <w:rPr>
+          <w:rFonts w:ascii="Times New Roman" w:eastAsia="Times New Roman" w:hAnsi="Times New Roman" w:cs="Times New Roman"/>
+          <w:sz w:val="24"/>
+          <w:szCs w:val="24"/>
+          <w:u w:val="single"/>
+          <w:lang w:val="en-US" w:eastAsia="ru-RU"/>
+        </w:rPr>
+        <w:t>{</w:t>
+      </w:r>
+      <w:r>
+        <w:rPr>
+          <w:rFonts w:ascii="Times New Roman" w:eastAsia="Times New Roman" w:hAnsi="Times New Roman" w:cs="Times New Roman"/>
+          <w:sz w:val="24"/>
+          <w:szCs w:val="24"/>
+          <w:u w:val="single"/>
+          <w:lang w:val="en-US" w:eastAsia="ru-RU"/>
+        </w:rPr>
+        <w:t>today</w:t>
+      </w:r>
+      <w:r>
+        <w:rPr>
+          <w:rFonts w:ascii="Times New Roman" w:eastAsia="Times New Roman" w:hAnsi="Times New Roman" w:cs="Times New Roman"/>
+          <w:sz w:val="24"/>
+          <w:szCs w:val="24"/>
+          <w:u w:val="single"/>
+          <w:lang w:val="en-US" w:eastAsia="ru-RU"/>
+        </w:rPr>
+        <w:t>}</w:t>
+      </w:r>
+    </w:p>
+    <w:p>
+      <w:pPr>
+        <w:spacing w:after="0" w:line="240" w:lineRule="auto"/>
+        <w:rPr>
+          <w:rFonts w:ascii="Times New Roman" w:eastAsia="Times New Roman" w:hAnsi="Times New Roman" w:cs="Times New Roman"/>
+          <w:sz w:val="24"/>
+          <w:szCs w:val="24"/>
+          <w:lang w:eastAsia="ru-RU"/>
+        </w:rPr>
       </w:pPr>
       <w:r>
         <w:rPr>
@@ -1668,19 +2310,7 @@
           <w:lang w:eastAsia="ru-RU"/>
         </w:rPr>
         <w:tab/>
-        <w:t>________________________</w:t>
-      </w:r>
-    </w:p>
-    <w:p>
-      <w:pPr>
-        <w:spacing w:after="0" w:line="240" w:lineRule="auto"/>
-        <w:rPr>
-          <w:rFonts w:ascii="Times New Roman" w:eastAsia="Times New Roman" w:hAnsi="Times New Roman" w:cs="Times New Roman"/>
-          <w:sz w:val="24"/>
-          <w:szCs w:val="24"/>
-          <w:lang w:eastAsia="ru-RU"/>
-        </w:rPr>
-      </w:pPr>
+      </w:r>
       <w:r>
         <w:rPr>
           <w:rFonts w:ascii="Times New Roman" w:eastAsia="Times New Roman" w:hAnsi="Times New Roman" w:cs="Times New Roman"/>
@@ -1689,96 +2319,6 @@
           <w:lang w:eastAsia="ru-RU"/>
         </w:rPr>
         <w:tab/>
-      </w:r>
-      <w:r>
-        <w:rPr>
-          <w:rFonts w:ascii="Times New Roman" w:eastAsia="Times New Roman" w:hAnsi="Times New Roman" w:cs="Times New Roman"/>
-          <w:sz w:val="16"/>
-          <w:szCs w:val="16"/>
-          <w:lang w:eastAsia="ru-RU"/>
-        </w:rPr>
-        <w:tab/>
-      </w:r>
-      <w:r>
-        <w:rPr>
-          <w:rFonts w:ascii="Times New Roman" w:eastAsia="Times New Roman" w:hAnsi="Times New Roman" w:cs="Times New Roman"/>
-          <w:sz w:val="16"/>
-          <w:szCs w:val="16"/>
-          <w:lang w:eastAsia="ru-RU"/>
-        </w:rPr>
-        <w:tab/>
-      </w:r>
-      <w:r>
-        <w:rPr>
-          <w:rFonts w:ascii="Times New Roman" w:eastAsia="Times New Roman" w:hAnsi="Times New Roman" w:cs="Times New Roman"/>
-          <w:sz w:val="16"/>
-          <w:szCs w:val="16"/>
-          <w:lang w:eastAsia="ru-RU"/>
-        </w:rPr>
-        <w:tab/>
-      </w:r>
-      <w:r>
-        <w:rPr>
-          <w:rFonts w:ascii="Times New Roman" w:eastAsia="Times New Roman" w:hAnsi="Times New Roman" w:cs="Times New Roman"/>
-          <w:sz w:val="16"/>
-          <w:szCs w:val="16"/>
-          <w:lang w:eastAsia="ru-RU"/>
-        </w:rPr>
-        <w:tab/>
-      </w:r>
-      <w:r>
-        <w:rPr>
-          <w:rFonts w:ascii="Times New Roman" w:eastAsia="Times New Roman" w:hAnsi="Times New Roman" w:cs="Times New Roman"/>
-          <w:sz w:val="16"/>
-          <w:szCs w:val="16"/>
-          <w:lang w:eastAsia="ru-RU"/>
-        </w:rPr>
-        <w:tab/>
-      </w:r>
-      <w:r>
-        <w:rPr>
-          <w:rFonts w:ascii="Times New Roman" w:eastAsia="Times New Roman" w:hAnsi="Times New Roman" w:cs="Times New Roman"/>
-          <w:sz w:val="16"/>
-          <w:szCs w:val="16"/>
-          <w:lang w:eastAsia="ru-RU"/>
-        </w:rPr>
-        <w:tab/>
-      </w:r>
-      <w:r>
-        <w:rPr>
-          <w:rFonts w:ascii="Times New Roman" w:eastAsia="Times New Roman" w:hAnsi="Times New Roman" w:cs="Times New Roman"/>
-          <w:sz w:val="16"/>
-          <w:szCs w:val="16"/>
-          <w:lang w:eastAsia="ru-RU"/>
-        </w:rPr>
-        <w:tab/>
-      </w:r>
-      <w:r>
-        <w:rPr>
-          <w:rFonts w:ascii="Times New Roman" w:eastAsia="Times New Roman" w:hAnsi="Times New Roman" w:cs="Times New Roman"/>
-          <w:sz w:val="16"/>
-          <w:szCs w:val="16"/>
-          <w:lang w:eastAsia="ru-RU"/>
-        </w:rPr>
-        <w:tab/>
-      </w:r>
-      <w:r>
-        <w:rPr>
-          <w:rFonts w:ascii="Times New Roman" w:eastAsia="Times New Roman" w:hAnsi="Times New Roman" w:cs="Times New Roman"/>
-          <w:sz w:val="16"/>
-          <w:szCs w:val="16"/>
-          <w:lang w:eastAsia="ru-RU"/>
-        </w:rPr>
-        <w:tab/>
-      </w:r>
-      <w:r>
-        <w:rPr>
-          <w:rFonts w:ascii="Times New Roman" w:eastAsia="Times New Roman" w:hAnsi="Times New Roman" w:cs="Times New Roman"/>
-          <w:sz w:val="16"/>
-          <w:szCs w:val="16"/>
-          <w:lang w:eastAsia="ru-RU"/>
-        </w:rPr>
-        <w:tab/>
         <w:t>дата</w:t>
       </w:r>
       <w:r>
@@ -1996,368 +2536,261 @@
       </w:pPr>
       <w:r>
         <w:rPr>
-          <w:rFonts w:ascii="Times New Roman" w:eastAsia="Times New Roman" w:hAnsi="Times New Roman" w:cs="Times New Roman"/>
-          <w:noProof/>
-          <w:sz w:val="24"/>
-          <w:szCs w:val="24"/>
-          <w:lang w:eastAsia="ru-RU"/>
-        </w:rPr>
-        <mc:AlternateContent>
-          <mc:Choice Requires="wps">
-            <w:drawing>
-              <wp:anchor distT="0" distB="0" distL="114300" distR="114300" simplePos="0" relativeHeight="251659264" behindDoc="0" locked="0" layoutInCell="1" allowOverlap="1" wp14:anchorId="5AF29D3C" wp14:editId="25F5A151">
-                <wp:simplePos x="0" y="0"/>
-                <wp:positionH relativeFrom="column">
-                  <wp:posOffset>5715</wp:posOffset>
-                </wp:positionH>
-                <wp:positionV relativeFrom="paragraph">
-                  <wp:posOffset>24130</wp:posOffset>
-                </wp:positionV>
-                <wp:extent cx="200025" cy="142875"/>
-                <wp:effectExtent l="5715" t="5080" r="13335" b="13970"/>
-                <wp:wrapNone/>
-                <wp:docPr id="4" name="Прямоугольник 4"/>
-                <wp:cNvGraphicFramePr>
-                  <a:graphicFrameLocks xmlns:a="http://schemas.openxmlformats.org/drawingml/2006/main"/>
-                </wp:cNvGraphicFramePr>
-                <a:graphic xmlns:a="http://schemas.openxmlformats.org/drawingml/2006/main">
-                  <a:graphicData uri="http://schemas.microsoft.com/office/word/2010/wordprocessingShape">
-                    <wps:wsp>
-                      <wps:cNvSpPr>
-                        <a:spLocks noChangeArrowheads="1"/>
-                      </wps:cNvSpPr>
-                      <wps:spPr bwMode="auto">
-                        <a:xfrm>
-                          <a:off x="0" y="0"/>
-                          <a:ext cx="200025" cy="142875"/>
-                        </a:xfrm>
-                        <a:prstGeom prst="rect">
-                          <a:avLst/>
-                        </a:prstGeom>
-                        <a:solidFill>
-                          <a:srgbClr val="FFFFFF"/>
-                        </a:solidFill>
-                        <a:ln w="9525">
-                          <a:solidFill>
-                            <a:srgbClr val="000000"/>
-                          </a:solidFill>
-                          <a:miter lim="800000"/>
-                          <a:headEnd/>
-                          <a:tailEnd/>
-                        </a:ln>
-                      </wps:spPr>
-                      <wps:bodyPr rot="0" vert="horz" wrap="square" lIns="91440" tIns="45720" rIns="91440" bIns="45720" anchor="t" anchorCtr="0" upright="1">
-                        <a:noAutofit/>
-                      </wps:bodyPr>
-                    </wps:wsp>
-                  </a:graphicData>
-                </a:graphic>
-                <wp14:sizeRelH relativeFrom="page">
-                  <wp14:pctWidth>0</wp14:pctWidth>
-                </wp14:sizeRelH>
-                <wp14:sizeRelV relativeFrom="page">
-                  <wp14:pctHeight>0</wp14:pctHeight>
-                </wp14:sizeRelV>
-              </wp:anchor>
-            </w:drawing>
-          </mc:Choice>
-          <mc:Fallback>
-            <w:pict>
-              <v:rect w14:anchorId="137F79C7" id="Прямоугольник 4" o:spid="_x0000_s1026" style="position:absolute;margin-left:.45pt;margin-top:1.9pt;width:15.75pt;height:11.25pt;z-index:251659264;visibility:visible;mso-wrap-style:square;mso-width-percent:0;mso-height-percent:0;mso-wrap-distance-left:9pt;mso-wrap-distance-top:0;mso-wrap-distance-right:9pt;mso-wrap-distance-bottom:0;mso-position-horizontal:absolute;mso-position-horizontal-relative:text;mso-position-vertical:absolute;mso-position-vertical-relative:text;mso-width-percent:0;mso-height-percent:0;mso-width-relative:page;mso-height-relative:page;v-text-anchor:top" o:gfxdata="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"/>
-            </w:pict>
-          </mc:Fallback>
-        </mc:AlternateContent>
-      </w:r>
-      <w:r>
-        <w:rPr>
-          <w:rFonts w:ascii="Times New Roman" w:eastAsia="Times New Roman" w:hAnsi="Times New Roman" w:cs="Times New Roman"/>
-          <w:sz w:val="24"/>
-          <w:szCs w:val="24"/>
-          <w:lang w:eastAsia="ru-RU"/>
-        </w:rPr>
-        <w:t xml:space="preserve">        самостоятельно, компенсация - согласно регламенту по приобретению билетов</w:t>
-      </w:r>
-    </w:p>
-    <w:p>
-      <w:pPr>
-        <w:spacing w:after="0" w:line="240" w:lineRule="auto"/>
-        <w:rPr>
-          <w:rFonts w:ascii="Times New Roman" w:eastAsia="Times New Roman" w:hAnsi="Times New Roman" w:cs="Times New Roman"/>
-          <w:sz w:val="24"/>
-          <w:szCs w:val="24"/>
-          <w:lang w:eastAsia="ru-RU"/>
-        </w:rPr>
-      </w:pPr>
-      <w:r>
-        <w:rPr>
-          <w:rFonts w:ascii="Times New Roman" w:eastAsia="Times New Roman" w:hAnsi="Times New Roman" w:cs="Times New Roman"/>
-          <w:noProof/>
-          <w:sz w:val="24"/>
-          <w:szCs w:val="24"/>
-          <w:lang w:eastAsia="ru-RU"/>
-        </w:rPr>
-        <mc:AlternateContent>
-          <mc:Choice Requires="wps">
-            <w:drawing>
-              <wp:anchor distT="0" distB="0" distL="114300" distR="114300" simplePos="0" relativeHeight="251660288" behindDoc="0" locked="0" layoutInCell="1" allowOverlap="1" wp14:anchorId="2886E881" wp14:editId="799C94CC">
-                <wp:simplePos x="0" y="0"/>
-                <wp:positionH relativeFrom="column">
-                  <wp:posOffset>5715</wp:posOffset>
-                </wp:positionH>
-                <wp:positionV relativeFrom="paragraph">
-                  <wp:posOffset>29845</wp:posOffset>
-                </wp:positionV>
-                <wp:extent cx="200025" cy="142875"/>
-                <wp:effectExtent l="5715" t="10795" r="13335" b="8255"/>
-                <wp:wrapNone/>
-                <wp:docPr id="3" name="Прямоугольник 3"/>
-                <wp:cNvGraphicFramePr>
-                  <a:graphicFrameLocks xmlns:a="http://schemas.openxmlformats.org/drawingml/2006/main"/>
-                </wp:cNvGraphicFramePr>
-                <a:graphic xmlns:a="http://schemas.openxmlformats.org/drawingml/2006/main">
-                  <a:graphicData uri="http://schemas.microsoft.com/office/word/2010/wordprocessingShape">
-                    <wps:wsp>
-                      <wps:cNvSpPr>
-                        <a:spLocks noChangeArrowheads="1"/>
-                      </wps:cNvSpPr>
-                      <wps:spPr bwMode="auto">
-                        <a:xfrm>
-                          <a:off x="0" y="0"/>
-                          <a:ext cx="200025" cy="142875"/>
-                        </a:xfrm>
-                        <a:prstGeom prst="rect">
-                          <a:avLst/>
-                        </a:prstGeom>
-                        <a:solidFill>
-                          <a:srgbClr val="FFFFFF"/>
-                        </a:solidFill>
-                        <a:ln w="9525">
-                          <a:solidFill>
-                            <a:srgbClr val="000000"/>
-                          </a:solidFill>
-                          <a:miter lim="800000"/>
-                          <a:headEnd/>
-                          <a:tailEnd/>
-                        </a:ln>
-                      </wps:spPr>
-                      <wps:bodyPr rot="0" vert="horz" wrap="square" lIns="91440" tIns="45720" rIns="91440" bIns="45720" anchor="t" anchorCtr="0" upright="1">
-                        <a:noAutofit/>
-                      </wps:bodyPr>
-                    </wps:wsp>
-                  </a:graphicData>
-                </a:graphic>
-                <wp14:sizeRelH relativeFrom="page">
-                  <wp14:pctWidth>0</wp14:pctWidth>
-                </wp14:sizeRelH>
-                <wp14:sizeRelV relativeFrom="page">
-                  <wp14:pctHeight>0</wp14:pctHeight>
-                </wp14:sizeRelV>
-              </wp:anchor>
-            </w:drawing>
-          </mc:Choice>
-          <mc:Fallback>
-            <w:pict>
-              <v:rect w14:anchorId="4BD0A48B" id="Прямоугольник 3" o:spid="_x0000_s1026" style="position:absolute;margin-left:.45pt;margin-top:2.35pt;width:15.75pt;height:11.25pt;z-index:251660288;visibility:visible;mso-wrap-style:square;mso-width-percent:0;mso-height-percent:0;mso-wrap-distance-left:9pt;mso-wrap-distance-top:0;mso-wrap-distance-right:9pt;mso-wrap-distance-bottom:0;mso-position-horizontal:absolute;mso-position-horizontal-relative:text;mso-position-vertical:absolute;mso-position-vertical-relative:text;mso-width-percent:0;mso-height-percent:0;mso-width-relative:page;mso-height-relative:page;v-text-anchor:top" o:gfxdata="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"/>
-            </w:pict>
-          </mc:Fallback>
-        </mc:AlternateContent>
-      </w:r>
-      <w:r>
-        <w:rPr>
-          <w:rFonts w:ascii="Times New Roman" w:eastAsia="Times New Roman" w:hAnsi="Times New Roman" w:cs="Times New Roman"/>
-          <w:sz w:val="24"/>
-          <w:szCs w:val="24"/>
-          <w:lang w:eastAsia="ru-RU"/>
-        </w:rPr>
-        <w:t xml:space="preserve">        силами организации по маршруту, указанному в данном заявлении </w:t>
-      </w:r>
-    </w:p>
-    <w:p>
-      <w:pPr>
-        <w:spacing w:after="0" w:line="240" w:lineRule="auto"/>
-        <w:rPr>
-          <w:rFonts w:ascii="Times New Roman" w:eastAsia="Times New Roman" w:hAnsi="Times New Roman" w:cs="Times New Roman"/>
-          <w:sz w:val="24"/>
-          <w:szCs w:val="24"/>
-          <w:lang w:eastAsia="ru-RU"/>
-        </w:rPr>
-      </w:pPr>
-      <w:r>
-        <w:rPr>
-          <w:rFonts w:ascii="Times New Roman" w:eastAsia="Times New Roman" w:hAnsi="Times New Roman" w:cs="Times New Roman"/>
-          <w:noProof/>
-          <w:sz w:val="24"/>
-          <w:szCs w:val="24"/>
-          <w:lang w:eastAsia="ru-RU"/>
-        </w:rPr>
-        <mc:AlternateContent>
-          <mc:Choice Requires="wps">
-            <w:drawing>
-              <wp:anchor distT="0" distB="0" distL="114300" distR="114300" simplePos="0" relativeHeight="251661312" behindDoc="0" locked="0" layoutInCell="1" allowOverlap="1" wp14:anchorId="5A92714E" wp14:editId="450331F0">
-                <wp:simplePos x="0" y="0"/>
-                <wp:positionH relativeFrom="column">
-                  <wp:posOffset>300990</wp:posOffset>
-                </wp:positionH>
-                <wp:positionV relativeFrom="paragraph">
-                  <wp:posOffset>26035</wp:posOffset>
-                </wp:positionV>
-                <wp:extent cx="200025" cy="142875"/>
-                <wp:effectExtent l="5715" t="6985" r="13335" b="12065"/>
-                <wp:wrapNone/>
-                <wp:docPr id="2" name="Прямоугольник 2"/>
-                <wp:cNvGraphicFramePr>
-                  <a:graphicFrameLocks xmlns:a="http://schemas.openxmlformats.org/drawingml/2006/main"/>
-                </wp:cNvGraphicFramePr>
-                <a:graphic xmlns:a="http://schemas.openxmlformats.org/drawingml/2006/main">
-                  <a:graphicData uri="http://schemas.microsoft.com/office/word/2010/wordprocessingShape">
-                    <wps:wsp>
-                      <wps:cNvSpPr>
-                        <a:spLocks noChangeArrowheads="1"/>
-                      </wps:cNvSpPr>
-                      <wps:spPr bwMode="auto">
-                        <a:xfrm>
-                          <a:off x="0" y="0"/>
-                          <a:ext cx="200025" cy="142875"/>
-                        </a:xfrm>
-                        <a:prstGeom prst="rect">
-                          <a:avLst/>
-                        </a:prstGeom>
-                        <a:solidFill>
-                          <a:srgbClr val="FFFFFF"/>
-                        </a:solidFill>
-                        <a:ln w="9525">
-                          <a:solidFill>
-                            <a:srgbClr val="000000"/>
-                          </a:solidFill>
-                          <a:miter lim="800000"/>
-                          <a:headEnd/>
-                          <a:tailEnd/>
-                        </a:ln>
-                      </wps:spPr>
-                      <wps:bodyPr rot="0" vert="horz" wrap="square" lIns="91440" tIns="45720" rIns="91440" bIns="45720" anchor="t" anchorCtr="0" upright="1">
-                        <a:noAutofit/>
-                      </wps:bodyPr>
-                    </wps:wsp>
-                  </a:graphicData>
-                </a:graphic>
-                <wp14:sizeRelH relativeFrom="page">
-                  <wp14:pctWidth>0</wp14:pctWidth>
-                </wp14:sizeRelH>
-                <wp14:sizeRelV relativeFrom="page">
-                  <wp14:pctHeight>0</wp14:pctHeight>
-                </wp14:sizeRelV>
-              </wp:anchor>
-            </w:drawing>
-          </mc:Choice>
-          <mc:Fallback>
-            <w:pict>
-              <v:rect w14:anchorId="7DC69DB9" id="Прямоугольник 2" o:spid="_x0000_s1026" style="position:absolute;margin-left:23.7pt;margin-top:2.05pt;width:15.75pt;height:11.25pt;z-index:251661312;visibility:visible;mso-wrap-style:square;mso-width-percent:0;mso-height-percent:0;mso-wrap-distance-left:9pt;mso-wrap-distance-top:0;mso-wrap-distance-right:9pt;mso-wrap-distance-bottom:0;mso-position-horizontal:absolute;mso-position-horizontal-relative:text;mso-position-vertical:absolute;mso-position-vertical-relative:text;mso-width-percent:0;mso-height-percent:0;mso-width-relative:page;mso-height-relative:page;v-text-anchor:top" o:gfxdata="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"/>
-            </w:pict>
-          </mc:Fallback>
-        </mc:AlternateContent>
-      </w:r>
-      <w:r>
-        <w:rPr>
-          <w:rFonts w:ascii="Times New Roman" w:eastAsia="Times New Roman" w:hAnsi="Times New Roman" w:cs="Times New Roman"/>
-          <w:sz w:val="24"/>
-          <w:szCs w:val="24"/>
-          <w:lang w:eastAsia="ru-RU"/>
-        </w:rPr>
-        <w:t xml:space="preserve">                с возмещением стоимости в кассу предприятия</w:t>
-      </w:r>
-    </w:p>
-    <w:p>
-      <w:pPr>
-        <w:spacing w:after="0" w:line="240" w:lineRule="auto"/>
-        <w:rPr>
-          <w:rFonts w:ascii="Times New Roman" w:eastAsia="Times New Roman" w:hAnsi="Times New Roman" w:cs="Times New Roman"/>
-          <w:sz w:val="24"/>
-          <w:szCs w:val="24"/>
-          <w:lang w:eastAsia="ru-RU"/>
-        </w:rPr>
-      </w:pPr>
-      <w:r>
-        <w:rPr>
-          <w:rFonts w:ascii="Times New Roman" w:eastAsia="Times New Roman" w:hAnsi="Times New Roman" w:cs="Times New Roman"/>
-          <w:noProof/>
-          <w:sz w:val="24"/>
-          <w:szCs w:val="24"/>
-          <w:lang w:eastAsia="ru-RU"/>
-        </w:rPr>
-        <mc:AlternateContent>
-          <mc:Choice Requires="wps">
-            <w:drawing>
-              <wp:anchor distT="0" distB="0" distL="114300" distR="114300" simplePos="0" relativeHeight="251662336" behindDoc="0" locked="0" layoutInCell="1" allowOverlap="1" wp14:anchorId="3F11B260" wp14:editId="1251E85B">
-                <wp:simplePos x="0" y="0"/>
-                <wp:positionH relativeFrom="column">
-                  <wp:posOffset>300990</wp:posOffset>
-                </wp:positionH>
-                <wp:positionV relativeFrom="paragraph">
-                  <wp:posOffset>31750</wp:posOffset>
-                </wp:positionV>
-                <wp:extent cx="200025" cy="142875"/>
-                <wp:effectExtent l="5715" t="12700" r="13335" b="6350"/>
-                <wp:wrapNone/>
-                <wp:docPr id="1" name="Прямоугольник 1"/>
-                <wp:cNvGraphicFramePr>
-                  <a:graphicFrameLocks xmlns:a="http://schemas.openxmlformats.org/drawingml/2006/main"/>
-                </wp:cNvGraphicFramePr>
-                <a:graphic xmlns:a="http://schemas.openxmlformats.org/drawingml/2006/main">
-                  <a:graphicData uri="http://schemas.microsoft.com/office/word/2010/wordprocessingShape">
-                    <wps:wsp>
-                      <wps:cNvSpPr>
-                        <a:spLocks noChangeArrowheads="1"/>
-                      </wps:cNvSpPr>
-                      <wps:spPr bwMode="auto">
-                        <a:xfrm>
-                          <a:off x="0" y="0"/>
-                          <a:ext cx="200025" cy="142875"/>
-                        </a:xfrm>
-                        <a:prstGeom prst="rect">
-                          <a:avLst/>
-                        </a:prstGeom>
-                        <a:solidFill>
-                          <a:srgbClr val="FFFFFF"/>
-                        </a:solidFill>
-                        <a:ln w="9525">
-                          <a:solidFill>
-                            <a:srgbClr val="000000"/>
-                          </a:solidFill>
-                          <a:miter lim="800000"/>
-                          <a:headEnd/>
-                          <a:tailEnd/>
-                        </a:ln>
-                      </wps:spPr>
-                      <wps:bodyPr rot="0" vert="horz" wrap="square" lIns="91440" tIns="45720" rIns="91440" bIns="45720" anchor="t" anchorCtr="0" upright="1">
-                        <a:noAutofit/>
-                      </wps:bodyPr>
-                    </wps:wsp>
-                  </a:graphicData>
-                </a:graphic>
-                <wp14:sizeRelH relativeFrom="page">
-                  <wp14:pctWidth>0</wp14:pctWidth>
-                </wp14:sizeRelH>
-                <wp14:sizeRelV relativeFrom="page">
-                  <wp14:pctHeight>0</wp14:pctHeight>
-                </wp14:sizeRelV>
-              </wp:anchor>
-            </w:drawing>
-          </mc:Choice>
-          <mc:Fallback>
-            <w:pict>
-              <v:rect w14:anchorId="4490C86A" id="Прямоугольник 1" o:spid="_x0000_s1026" style="position:absolute;margin-left:23.7pt;margin-top:2.5pt;width:15.75pt;height:11.25pt;z-index:251662336;visibility:visible;mso-wrap-style:square;mso-width-percent:0;mso-height-percent:0;mso-wrap-distance-left:9pt;mso-wrap-distance-top:0;mso-wrap-distance-right:9pt;mso-wrap-distance-bottom:0;mso-position-horizontal:absolute;mso-position-horizontal-relative:text;mso-position-vertical:absolute;mso-position-vertical-relative:text;mso-width-percent:0;mso-height-percent:0;mso-width-relative:page;mso-height-relative:page;v-text-anchor:top" o:gfxdata="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"/>
-            </w:pict>
-          </mc:Fallback>
-        </mc:AlternateContent>
-      </w:r>
-      <w:r>
-        <w:rPr>
-          <w:rFonts w:ascii="Times New Roman" w:eastAsia="Times New Roman" w:hAnsi="Times New Roman" w:cs="Times New Roman"/>
-          <w:sz w:val="24"/>
-          <w:szCs w:val="24"/>
-          <w:lang w:eastAsia="ru-RU"/>
-        </w:rPr>
-        <w:t xml:space="preserve">                с удержанием из з/п, согласно регламенту по приобретению билетов</w:t>
+          <w:rFonts w:ascii="Segoe UI Emoji" w:eastAsia="Times New Roman" w:hAnsi="Segoe UI Emoji" w:cs="Segoe UI Emoji"/>
+          <w:sz w:val="24"/>
+          <w:szCs w:val="24"/>
+          <w:lang w:eastAsia="ru-RU"/>
+        </w:rPr>
+        <w:t>{</w:t>
+      </w:r>
+      <w:r>
+        <w:rPr>
+          <w:rFonts w:ascii="Segoe UI Emoji" w:eastAsia="Times New Roman" w:hAnsi="Segoe UI Emoji" w:cs="Segoe UI Emoji"/>
+          <w:sz w:val="24"/>
+          <w:szCs w:val="24"/>
+          <w:lang w:val="en-US" w:eastAsia="ru-RU"/>
+        </w:rPr>
+        <w:t>tick</w:t>
+      </w:r>
+      <w:r>
+        <w:rPr>
+          <w:rFonts w:ascii="Segoe UI Emoji" w:eastAsia="Times New Roman" w:hAnsi="Segoe UI Emoji" w:cs="Segoe UI Emoji"/>
+          <w:sz w:val="24"/>
+          <w:szCs w:val="24"/>
+          <w:lang w:eastAsia="ru-RU"/>
+        </w:rPr>
+        <w:t>_</w:t>
+      </w:r>
+      <w:r>
+        <w:rPr>
+          <w:rFonts w:ascii="Segoe UI Emoji" w:eastAsia="Times New Roman" w:hAnsi="Segoe UI Emoji" w:cs="Segoe UI Emoji"/>
+          <w:sz w:val="24"/>
+          <w:szCs w:val="24"/>
+          <w:lang w:eastAsia="ru-RU"/>
+        </w:rPr>
+        <w:t>1</w:t>
+      </w:r>
+      <w:r>
+        <w:rPr>
+          <w:rFonts w:ascii="Segoe UI Emoji" w:eastAsia="Times New Roman" w:hAnsi="Segoe UI Emoji" w:cs="Segoe UI Emoji"/>
+          <w:sz w:val="24"/>
+          <w:szCs w:val="24"/>
+          <w:lang w:eastAsia="ru-RU"/>
+        </w:rPr>
+        <w:t>}</w:t>
+      </w:r>
+      <w:r>
+        <w:rPr>
+          <w:rFonts w:ascii="Segoe UI Emoji" w:eastAsia="Times New Roman" w:hAnsi="Segoe UI Emoji" w:cs="Segoe UI Emoji"/>
+          <w:sz w:val="24"/>
+          <w:szCs w:val="24"/>
+          <w:lang w:eastAsia="ru-RU"/>
+        </w:rPr>
+        <w:t xml:space="preserve"> </w:t>
+      </w:r>
+      <w:r>
+        <w:rPr>
+          <w:rFonts w:ascii="Times New Roman" w:eastAsia="Times New Roman" w:hAnsi="Times New Roman" w:cs="Times New Roman"/>
+          <w:sz w:val="24"/>
+          <w:szCs w:val="24"/>
+          <w:lang w:eastAsia="ru-RU"/>
+        </w:rPr>
+        <w:t>самостоятельно, компенсация - согласно регламенту по приобретению билетов</w:t>
+      </w:r>
+    </w:p>
+    <w:p>
+      <w:pPr>
+        <w:spacing w:after="0" w:line="240" w:lineRule="auto"/>
+        <w:rPr>
+          <w:rFonts w:ascii="Times New Roman" w:eastAsia="Times New Roman" w:hAnsi="Times New Roman" w:cs="Times New Roman"/>
+          <w:sz w:val="24"/>
+          <w:szCs w:val="24"/>
+          <w:lang w:eastAsia="ru-RU"/>
+        </w:rPr>
+      </w:pPr>
+      <w:r>
+        <w:rPr>
+          <w:rFonts w:ascii="Segoe UI Emoji" w:eastAsia="Times New Roman" w:hAnsi="Segoe UI Emoji" w:cs="Segoe UI Emoji"/>
+          <w:sz w:val="24"/>
+          <w:szCs w:val="24"/>
+          <w:lang w:eastAsia="ru-RU"/>
+        </w:rPr>
+        <w:t>{</w:t>
+      </w:r>
+      <w:r>
+        <w:rPr>
+          <w:rFonts w:ascii="Segoe UI Emoji" w:eastAsia="Times New Roman" w:hAnsi="Segoe UI Emoji" w:cs="Segoe UI Emoji"/>
+          <w:sz w:val="24"/>
+          <w:szCs w:val="24"/>
+          <w:lang w:val="en-US" w:eastAsia="ru-RU"/>
+        </w:rPr>
+        <w:t>tick</w:t>
+      </w:r>
+      <w:r>
+        <w:rPr>
+          <w:rFonts w:ascii="Segoe UI Emoji" w:eastAsia="Times New Roman" w:hAnsi="Segoe UI Emoji" w:cs="Segoe UI Emoji"/>
+          <w:sz w:val="24"/>
+          <w:szCs w:val="24"/>
+          <w:lang w:eastAsia="ru-RU"/>
+        </w:rPr>
+        <w:t xml:space="preserve">_2} </w:t>
+      </w:r>
+      <w:r>
+        <w:rPr>
+          <w:rFonts w:ascii="Times New Roman" w:eastAsia="Times New Roman" w:hAnsi="Times New Roman" w:cs="Times New Roman"/>
+          <w:sz w:val="24"/>
+          <w:szCs w:val="24"/>
+          <w:lang w:eastAsia="ru-RU"/>
+        </w:rPr>
+        <w:t xml:space="preserve">силами организации по маршруту, указанному в данном заявлении </w:t>
+      </w:r>
+    </w:p>
+    <w:p>
+      <w:pPr>
+        <w:spacing w:after="0" w:line="240" w:lineRule="auto"/>
+        <w:rPr>
+          <w:rFonts w:ascii="Times New Roman" w:eastAsia="Times New Roman" w:hAnsi="Times New Roman" w:cs="Times New Roman"/>
+          <w:sz w:val="24"/>
+          <w:szCs w:val="24"/>
+          <w:lang w:eastAsia="ru-RU"/>
+        </w:rPr>
+      </w:pPr>
+      <w:r>
+        <w:rPr>
+          <w:rFonts w:ascii="Segoe UI Emoji" w:eastAsia="Times New Roman" w:hAnsi="Segoe UI Emoji" w:cs="Segoe UI Emoji"/>
+          <w:sz w:val="24"/>
+          <w:szCs w:val="24"/>
+          <w:lang w:eastAsia="ru-RU"/>
+        </w:rPr>
+        <w:t>{</w:t>
+      </w:r>
+      <w:r>
+        <w:rPr>
+          <w:rFonts w:ascii="Segoe UI Emoji" w:eastAsia="Times New Roman" w:hAnsi="Segoe UI Emoji" w:cs="Segoe UI Emoji"/>
+          <w:sz w:val="24"/>
+          <w:szCs w:val="24"/>
+          <w:lang w:val="en-US" w:eastAsia="ru-RU"/>
+        </w:rPr>
+        <w:t>tick</w:t>
+      </w:r>
+      <w:r>
+        <w:rPr>
+          <w:rFonts w:ascii="Segoe UI Emoji" w:eastAsia="Times New Roman" w:hAnsi="Segoe UI Emoji" w:cs="Segoe UI Emoji"/>
+          <w:sz w:val="24"/>
+          <w:szCs w:val="24"/>
+          <w:lang w:eastAsia="ru-RU"/>
+        </w:rPr>
+        <w:t>_</w:t>
+      </w:r>
+      <w:r>
+        <w:rPr>
+          <w:rFonts w:ascii="Segoe UI Emoji" w:eastAsia="Times New Roman" w:hAnsi="Segoe UI Emoji" w:cs="Segoe UI Emoji"/>
+          <w:sz w:val="24"/>
+          <w:szCs w:val="24"/>
+          <w:lang w:eastAsia="ru-RU"/>
+        </w:rPr>
+        <w:t>3</w:t>
+      </w:r>
+      <w:r>
+        <w:rPr>
+          <w:rFonts w:ascii="Segoe UI Emoji" w:eastAsia="Times New Roman" w:hAnsi="Segoe UI Emoji" w:cs="Segoe UI Emoji"/>
+          <w:sz w:val="24"/>
+          <w:szCs w:val="24"/>
+          <w:lang w:eastAsia="ru-RU"/>
+        </w:rPr>
+        <w:t>}</w:t>
+      </w:r>
+      <w:r>
+        <w:rPr>
+          <w:rFonts w:ascii="Segoe UI Symbol" w:eastAsia="Times New Roman" w:hAnsi="Segoe UI Symbol" w:cs="Segoe UI Symbol"/>
+          <w:sz w:val="24"/>
+          <w:szCs w:val="24"/>
+          <w:lang w:eastAsia="ru-RU"/>
+        </w:rPr>
+        <w:t xml:space="preserve"> </w:t>
+      </w:r>
+      <w:r>
+        <w:rPr>
+          <w:rFonts w:ascii="Times New Roman" w:eastAsia="Times New Roman" w:hAnsi="Times New Roman" w:cs="Times New Roman"/>
+          <w:sz w:val="24"/>
+          <w:szCs w:val="24"/>
+          <w:lang w:eastAsia="ru-RU"/>
+        </w:rPr>
+        <w:t>с возмещением стоимости в кассу предприятия</w:t>
+      </w:r>
+    </w:p>
+    <w:p>
+      <w:pPr>
+        <w:spacing w:after="0" w:line="240" w:lineRule="auto"/>
+        <w:rPr>
+          <w:rFonts w:ascii="Times New Roman" w:eastAsia="Times New Roman" w:hAnsi="Times New Roman" w:cs="Times New Roman"/>
+          <w:sz w:val="24"/>
+          <w:szCs w:val="24"/>
+          <w:lang w:eastAsia="ru-RU"/>
+        </w:rPr>
+      </w:pPr>
+      <w:r>
+        <w:rPr>
+          <w:rFonts w:ascii="Segoe UI Emoji" w:eastAsia="Times New Roman" w:hAnsi="Segoe UI Emoji" w:cs="Segoe UI Emoji"/>
+          <w:sz w:val="24"/>
+          <w:szCs w:val="24"/>
+          <w:lang w:eastAsia="ru-RU"/>
+        </w:rPr>
+        <w:t>{</w:t>
+      </w:r>
+      <w:r>
+        <w:rPr>
+          <w:rFonts w:ascii="Segoe UI Emoji" w:eastAsia="Times New Roman" w:hAnsi="Segoe UI Emoji" w:cs="Segoe UI Emoji"/>
+          <w:sz w:val="24"/>
+          <w:szCs w:val="24"/>
+          <w:lang w:val="en-US" w:eastAsia="ru-RU"/>
+        </w:rPr>
+        <w:t>tick</w:t>
+      </w:r>
+      <w:r>
+        <w:rPr>
+          <w:rFonts w:ascii="Segoe UI Emoji" w:eastAsia="Times New Roman" w:hAnsi="Segoe UI Emoji" w:cs="Segoe UI Emoji"/>
+          <w:sz w:val="24"/>
+          <w:szCs w:val="24"/>
+          <w:lang w:eastAsia="ru-RU"/>
+        </w:rPr>
+        <w:t>_</w:t>
+      </w:r>
+      <w:r>
+        <w:rPr>
+          <w:rFonts w:ascii="Segoe UI Emoji" w:eastAsia="Times New Roman" w:hAnsi="Segoe UI Emoji" w:cs="Segoe UI Emoji"/>
+          <w:sz w:val="24"/>
+          <w:szCs w:val="24"/>
+          <w:lang w:eastAsia="ru-RU"/>
+        </w:rPr>
+        <w:t>4</w:t>
+      </w:r>
+      <w:r>
+        <w:rPr>
+          <w:rFonts w:ascii="Segoe UI Emoji" w:eastAsia="Times New Roman" w:hAnsi="Segoe UI Emoji" w:cs="Segoe UI Emoji"/>
+          <w:sz w:val="24"/>
+          <w:szCs w:val="24"/>
+          <w:lang w:eastAsia="ru-RU"/>
+        </w:rPr>
+        <w:t>}</w:t>
+      </w:r>
+      <w:r>
+        <w:rPr>
+          <w:rFonts w:ascii="Segoe UI Emoji" w:eastAsia="Times New Roman" w:hAnsi="Segoe UI Emoji" w:cs="Segoe UI Emoji"/>
+          <w:sz w:val="24"/>
+          <w:szCs w:val="24"/>
+          <w:lang w:eastAsia="ru-RU"/>
+        </w:rPr>
+        <w:t xml:space="preserve"> </w:t>
+      </w:r>
+      <w:r>
+        <w:rPr>
+          <w:rFonts w:ascii="Times New Roman" w:eastAsia="Times New Roman" w:hAnsi="Times New Roman" w:cs="Times New Roman"/>
+          <w:sz w:val="24"/>
+          <w:szCs w:val="24"/>
+          <w:lang w:eastAsia="ru-RU"/>
+        </w:rPr>
+        <w:t>с удержанием из з/п, согласно регламенту по приобретению билетов</w:t>
       </w:r>
     </w:p>
     <w:p>
@@ -2507,7 +2940,63 @@
           <w:szCs w:val="24"/>
           <w:lang w:eastAsia="ru-RU"/>
         </w:rPr>
-        <w:t>_________</w:t>
+        <w:t>{</w:t>
+      </w:r>
+      <w:proofErr w:type="spellStart"/>
+      <w:r>
+        <w:rPr>
+          <w:rFonts w:ascii="Times New Roman" w:eastAsia="Times New Roman" w:hAnsi="Times New Roman" w:cs="Times New Roman"/>
+          <w:sz w:val="24"/>
+          <w:szCs w:val="24"/>
+          <w:lang w:val="en-US" w:eastAsia="ru-RU"/>
+        </w:rPr>
+        <w:t>mo</w:t>
+      </w:r>
+      <w:proofErr w:type="spellEnd"/>
+      <w:r>
+        <w:rPr>
+          <w:rFonts w:ascii="Times New Roman" w:eastAsia="Times New Roman" w:hAnsi="Times New Roman" w:cs="Times New Roman"/>
+          <w:sz w:val="24"/>
+          <w:szCs w:val="24"/>
+          <w:lang w:eastAsia="ru-RU"/>
+        </w:rPr>
+        <w:t>_</w:t>
+      </w:r>
+      <w:r>
+        <w:rPr>
+          <w:rFonts w:ascii="Times New Roman" w:eastAsia="Times New Roman" w:hAnsi="Times New Roman" w:cs="Times New Roman"/>
+          <w:sz w:val="24"/>
+          <w:szCs w:val="24"/>
+          <w:lang w:val="en-US" w:eastAsia="ru-RU"/>
+        </w:rPr>
+        <w:t>to</w:t>
+      </w:r>
+      <w:r>
+        <w:rPr>
+          <w:rFonts w:ascii="Times New Roman" w:eastAsia="Times New Roman" w:hAnsi="Times New Roman" w:cs="Times New Roman"/>
+          <w:sz w:val="24"/>
+          <w:szCs w:val="24"/>
+          <w:lang w:eastAsia="ru-RU"/>
+        </w:rPr>
+        <w:t>_</w:t>
+      </w:r>
+      <w:r>
+        <w:rPr>
+          <w:rFonts w:ascii="Times New Roman" w:eastAsia="Times New Roman" w:hAnsi="Times New Roman" w:cs="Times New Roman"/>
+          <w:sz w:val="24"/>
+          <w:szCs w:val="24"/>
+          <w:lang w:val="en-US" w:eastAsia="ru-RU"/>
+        </w:rPr>
+        <w:t>year</w:t>
+      </w:r>
+      <w:r>
+        <w:rPr>
+          <w:rFonts w:ascii="Times New Roman" w:eastAsia="Times New Roman" w:hAnsi="Times New Roman" w:cs="Times New Roman"/>
+          <w:sz w:val="24"/>
+          <w:szCs w:val="24"/>
+          <w:lang w:eastAsia="ru-RU"/>
+        </w:rPr>
+        <w:t>}</w:t>
       </w:r>
       <w:r>
         <w:rPr>
@@ -2529,6 +3018,7 @@
         </w:rPr>
         <w:t xml:space="preserve">год </w:t>
       </w:r>
+      <w:proofErr w:type="gramStart"/>
       <w:r>
         <w:rPr>
           <w:rFonts w:ascii="Times New Roman" w:eastAsia="Times New Roman" w:hAnsi="Times New Roman" w:cs="Times New Roman"/>
@@ -2543,6 +3033,17 @@
       <w:r>
         <w:rPr>
           <w:rFonts w:ascii="Times New Roman" w:eastAsia="Times New Roman" w:hAnsi="Times New Roman" w:cs="Times New Roman"/>
+          <w:b/>
+          <w:bCs/>
+          <w:sz w:val="24"/>
+          <w:szCs w:val="24"/>
+          <w:lang w:eastAsia="ru-RU"/>
+        </w:rPr>
+        <w:t xml:space="preserve"> </w:t>
+      </w:r>
+      <w:r>
+        <w:rPr>
+          <w:rFonts w:ascii="Times New Roman" w:eastAsia="Times New Roman" w:hAnsi="Times New Roman" w:cs="Times New Roman"/>
           <w:sz w:val="20"/>
           <w:szCs w:val="20"/>
           <w:lang w:eastAsia="ru-RU"/>
@@ -2559,6 +3060,7 @@
         </w:rPr>
         <w:softHyphen/>
       </w:r>
+      <w:proofErr w:type="gramEnd"/>
       <w:r>
         <w:rPr>
           <w:rFonts w:ascii="Times New Roman" w:eastAsia="Times New Roman" w:hAnsi="Times New Roman" w:cs="Times New Roman"/>
@@ -2617,26 +3119,6 @@
           <w:lang w:eastAsia="ru-RU"/>
         </w:rPr>
         <w:t xml:space="preserve">дата / подпись  </w:t>
-      </w:r>
-    </w:p>
-    <w:p>
-      <w:pPr>
-        <w:spacing w:after="0" w:line="240" w:lineRule="auto"/>
-        <w:rPr>
-          <w:rFonts w:ascii="Times New Roman" w:eastAsia="Times New Roman" w:hAnsi="Times New Roman" w:cs="Times New Roman"/>
-          <w:sz w:val="20"/>
-          <w:szCs w:val="20"/>
-          <w:lang w:eastAsia="ru-RU"/>
-        </w:rPr>
-      </w:pPr>
-      <w:r>
-        <w:rPr>
-          <w:rFonts w:ascii="Times New Roman" w:eastAsia="Times New Roman" w:hAnsi="Times New Roman" w:cs="Times New Roman"/>
-          <w:sz w:val="20"/>
-          <w:szCs w:val="20"/>
-          <w:lang w:eastAsia="ru-RU"/>
-        </w:rPr>
-        <w:t xml:space="preserve"> </w:t>
       </w:r>
     </w:p>
     <w:sectPr>
